--- a/kurzy, atd/cisco kurzy/Endpoint security/1.3 cyber attacks.docx
+++ b/kurzy, atd/cisco kurzy/Endpoint security/1.3 cyber attacks.docx
@@ -69,6 +69,12 @@
           <w:lang w:val="en-US"/>
         </w:rPr>
         <w:tab/>
+      </w:r>
+      <w:r>
+        <w:rPr>
+          <w:rFonts w:hint="default"/>
+          <w:lang w:val="en-US"/>
+        </w:rPr>
         <w:t xml:space="preserve">Cybercriminals use many different types of malicious software, or malware to carry out </w:t>
       </w:r>
       <w:r>
@@ -77,14 +83,19 @@
           <w:lang w:val="en-US"/>
         </w:rPr>
         <w:tab/>
-        <w:t/>
-      </w:r>
-      <w:r>
-        <w:rPr>
-          <w:rFonts w:hint="default"/>
-          <w:lang w:val="en-US"/>
-        </w:rPr>
-        <w:tab/>
+      </w:r>
+      <w:r>
+        <w:rPr>
+          <w:rFonts w:hint="default"/>
+          <w:lang w:val="en-US"/>
+        </w:rPr>
+        <w:tab/>
+      </w:r>
+      <w:r>
+        <w:rPr>
+          <w:rFonts w:hint="default"/>
+          <w:lang w:val="en-US"/>
+        </w:rPr>
         <w:t xml:space="preserve">attacks. Malware is any code that can be used to steal data, bypass access controls or cause </w:t>
       </w:r>
       <w:r>
@@ -93,6 +104,12 @@
           <w:lang w:val="en-US"/>
         </w:rPr>
         <w:tab/>
+      </w:r>
+      <w:r>
+        <w:rPr>
+          <w:rFonts w:hint="default"/>
+          <w:lang w:val="en-US"/>
+        </w:rPr>
         <w:t>harm to or compromise a stystem.</w:t>
       </w:r>
     </w:p>
@@ -144,6 +161,12 @@
           <w:lang w:val="en-US"/>
         </w:rPr>
         <w:tab/>
+      </w:r>
+      <w:r>
+        <w:rPr>
+          <w:rFonts w:hint="default"/>
+          <w:lang w:val="en-US"/>
+        </w:rPr>
         <w:t xml:space="preserve">Type of computer </w:t>
       </w:r>
       <w:r>
@@ -185,6 +208,12 @@
           <w:lang w:val="en-US"/>
         </w:rPr>
         <w:tab/>
+      </w:r>
+      <w:r>
+        <w:rPr>
+          <w:rFonts w:hint="default"/>
+          <w:lang w:val="en-US"/>
+        </w:rPr>
         <w:t xml:space="preserve">  such as a legitimate program, </w:t>
       </w:r>
       <w:r>
@@ -226,6 +255,12 @@
           <w:lang w:val="en-US"/>
         </w:rPr>
         <w:tab/>
+      </w:r>
+      <w:r>
+        <w:rPr>
+          <w:rFonts w:hint="default"/>
+          <w:lang w:val="en-US"/>
+        </w:rPr>
         <w:t>Some viruses are harmless yet others can be destructive.</w:t>
       </w:r>
     </w:p>
@@ -267,6 +302,12 @@
           <w:lang w:val="en-US"/>
         </w:rPr>
         <w:tab/>
+      </w:r>
+      <w:r>
+        <w:rPr>
+          <w:rFonts w:hint="default"/>
+          <w:lang w:val="en-US"/>
+        </w:rPr>
         <w:t xml:space="preserve">  on a specific data or time.</w:t>
       </w:r>
     </w:p>
@@ -326,6 +367,12 @@
           <w:lang w:val="en-US"/>
         </w:rPr>
         <w:tab/>
+      </w:r>
+      <w:r>
+        <w:rPr>
+          <w:rFonts w:hint="default"/>
+          <w:lang w:val="en-US"/>
+        </w:rPr>
         <w:t>The simple act of opening a file or executing a specific program can trigger a virus.</w:t>
       </w:r>
     </w:p>
@@ -376,6 +423,13 @@
           <w:lang w:val="en-US"/>
         </w:rPr>
         <w:tab/>
+      </w:r>
+      <w:r>
+        <w:rPr>
+          <w:rFonts w:hint="default"/>
+          <w:u w:val="none"/>
+          <w:lang w:val="en-US"/>
+        </w:rPr>
         <w:t xml:space="preserve">  </w:t>
       </w:r>
       <w:r>
@@ -509,6 +563,15 @@
           <w:lang w:val="en-US"/>
         </w:rPr>
         <w:tab/>
+      </w:r>
+      <w:r>
+        <w:rPr>
+          <w:rFonts w:hint="default"/>
+          <w:b/>
+          <w:bCs/>
+          <w:color w:val="FF0000"/>
+          <w:lang w:val="en-US"/>
+        </w:rPr>
         <w:t xml:space="preserve">   networks.</w:t>
       </w:r>
     </w:p>
@@ -526,6 +589,12 @@
           <w:lang w:val="en-US"/>
         </w:rPr>
         <w:tab/>
+      </w:r>
+      <w:r>
+        <w:rPr>
+          <w:rFonts w:hint="default"/>
+          <w:lang w:val="en-US"/>
+        </w:rPr>
         <w:t xml:space="preserve">Unlike a virus, which requifres a host program to run, worms </w:t>
       </w:r>
       <w:r>
@@ -561,6 +630,12 @@
           <w:lang w:val="en-US"/>
         </w:rPr>
         <w:tab/>
+      </w:r>
+      <w:r>
+        <w:rPr>
+          <w:rFonts w:hint="default"/>
+          <w:lang w:val="en-US"/>
+        </w:rPr>
         <w:t xml:space="preserve">Other that the initial infection of the host, they </w:t>
       </w:r>
       <w:r>
@@ -599,6 +674,15 @@
           <w:lang w:val="en-US"/>
         </w:rPr>
         <w:tab/>
+      </w:r>
+      <w:r>
+        <w:rPr>
+          <w:rFonts w:hint="default"/>
+          <w:b/>
+          <w:bCs/>
+          <w:color w:val="00B050"/>
+          <w:lang w:val="en-US"/>
+        </w:rPr>
         <w:t xml:space="preserve">   spread very quickly over the network</w:t>
       </w:r>
       <w:r>
@@ -632,6 +716,12 @@
           <w:lang w:val="en-US"/>
         </w:rPr>
         <w:tab/>
+      </w:r>
+      <w:r>
+        <w:rPr>
+          <w:rFonts w:hint="default"/>
+          <w:lang w:val="en-US"/>
+        </w:rPr>
         <w:t xml:space="preserve">Worms share similar patterns: </w:t>
       </w:r>
       <w:r>
@@ -640,6 +730,12 @@
           <w:lang w:val="en-US"/>
         </w:rPr>
         <w:tab/>
+      </w:r>
+      <w:r>
+        <w:rPr>
+          <w:rFonts w:hint="default"/>
+          <w:lang w:val="en-US"/>
+        </w:rPr>
         <w:t>they exploit system vulnerabilities,</w:t>
       </w:r>
     </w:p>
@@ -657,30 +753,33 @@
           <w:lang w:val="en-US"/>
         </w:rPr>
         <w:tab/>
-        <w:t/>
-      </w:r>
-      <w:r>
-        <w:rPr>
-          <w:rFonts w:hint="default"/>
-          <w:lang w:val="en-US"/>
-        </w:rPr>
-        <w:tab/>
-        <w:t/>
-      </w:r>
-      <w:r>
-        <w:rPr>
-          <w:rFonts w:hint="default"/>
-          <w:lang w:val="en-US"/>
-        </w:rPr>
-        <w:tab/>
-        <w:t/>
-      </w:r>
-      <w:r>
-        <w:rPr>
-          <w:rFonts w:hint="default"/>
-          <w:lang w:val="en-US"/>
-        </w:rPr>
-        <w:tab/>
+      </w:r>
+      <w:r>
+        <w:rPr>
+          <w:rFonts w:hint="default"/>
+          <w:lang w:val="en-US"/>
+        </w:rPr>
+        <w:tab/>
+      </w:r>
+      <w:r>
+        <w:rPr>
+          <w:rFonts w:hint="default"/>
+          <w:lang w:val="en-US"/>
+        </w:rPr>
+        <w:tab/>
+      </w:r>
+      <w:r>
+        <w:rPr>
+          <w:rFonts w:hint="default"/>
+          <w:lang w:val="en-US"/>
+        </w:rPr>
+        <w:tab/>
+      </w:r>
+      <w:r>
+        <w:rPr>
+          <w:rFonts w:hint="default"/>
+          <w:lang w:val="en-US"/>
+        </w:rPr>
         <w:t xml:space="preserve">       </w:t>
       </w:r>
       <w:r>
@@ -689,6 +788,12 @@
           <w:lang w:val="en-US"/>
         </w:rPr>
         <w:tab/>
+      </w:r>
+      <w:r>
+        <w:rPr>
+          <w:rFonts w:hint="default"/>
+          <w:lang w:val="en-US"/>
+        </w:rPr>
         <w:t xml:space="preserve">They have a way to propagate themselves </w:t>
       </w:r>
     </w:p>
@@ -706,38 +811,40 @@
           <w:lang w:val="en-US"/>
         </w:rPr>
         <w:tab/>
-        <w:t/>
-      </w:r>
-      <w:r>
-        <w:rPr>
-          <w:rFonts w:hint="default"/>
-          <w:lang w:val="en-US"/>
-        </w:rPr>
-        <w:tab/>
-        <w:t/>
-      </w:r>
-      <w:r>
-        <w:rPr>
-          <w:rFonts w:hint="default"/>
-          <w:lang w:val="en-US"/>
-        </w:rPr>
-        <w:tab/>
-        <w:t/>
-      </w:r>
-      <w:r>
-        <w:rPr>
-          <w:rFonts w:hint="default"/>
-          <w:lang w:val="en-US"/>
-        </w:rPr>
-        <w:tab/>
-        <w:t/>
-      </w:r>
-      <w:r>
-        <w:rPr>
-          <w:rFonts w:hint="default"/>
-          <w:lang w:val="en-US"/>
-        </w:rPr>
-        <w:tab/>
+      </w:r>
+      <w:r>
+        <w:rPr>
+          <w:rFonts w:hint="default"/>
+          <w:lang w:val="en-US"/>
+        </w:rPr>
+        <w:tab/>
+      </w:r>
+      <w:r>
+        <w:rPr>
+          <w:rFonts w:hint="default"/>
+          <w:lang w:val="en-US"/>
+        </w:rPr>
+        <w:tab/>
+      </w:r>
+      <w:r>
+        <w:rPr>
+          <w:rFonts w:hint="default"/>
+          <w:lang w:val="en-US"/>
+        </w:rPr>
+        <w:tab/>
+      </w:r>
+      <w:r>
+        <w:rPr>
+          <w:rFonts w:hint="default"/>
+          <w:lang w:val="en-US"/>
+        </w:rPr>
+        <w:tab/>
+      </w:r>
+      <w:r>
+        <w:rPr>
+          <w:rFonts w:hint="default"/>
+          <w:lang w:val="en-US"/>
+        </w:rPr>
         <w:t>They all contain malicious code to cause dmg to pc/netw</w:t>
       </w:r>
     </w:p>
@@ -911,6 +1018,12 @@
           <w:lang w:val="en-US"/>
         </w:rPr>
         <w:tab/>
+      </w:r>
+      <w:r>
+        <w:rPr>
+          <w:rFonts w:hint="default"/>
+          <w:lang w:val="en-US"/>
+        </w:rPr>
         <w:t xml:space="preserve">They </w:t>
       </w:r>
       <w:r>
@@ -934,6 +1047,12 @@
           <w:lang w:val="en-US"/>
         </w:rPr>
         <w:tab/>
+      </w:r>
+      <w:r>
+        <w:rPr>
+          <w:rFonts w:hint="default"/>
+          <w:lang w:val="en-US"/>
+        </w:rPr>
         <w:t>acting as a decoy to harm the systems of unsuspecting users.</w:t>
       </w:r>
     </w:p>
@@ -1005,6 +1124,12 @@
           <w:lang w:val="en-US"/>
         </w:rPr>
         <w:tab/>
+      </w:r>
+      <w:r>
+        <w:rPr>
+          <w:rFonts w:hint="default"/>
+          <w:lang w:val="en-US"/>
+        </w:rPr>
         <w:t xml:space="preserve">Is a </w:t>
       </w:r>
       <w:r>
@@ -1176,6 +1301,12 @@
           <w:lang w:val="en-US"/>
         </w:rPr>
         <w:tab/>
+      </w:r>
+      <w:r>
+        <w:rPr>
+          <w:rFonts w:hint="default"/>
+          <w:lang w:val="en-US"/>
+        </w:rPr>
         <w:t>sabotage database records, erase files and attack operating sys. Or applications.</w:t>
       </w:r>
     </w:p>
@@ -1220,7 +1351,6 @@
           <w:lang w:val="en-US"/>
         </w:rPr>
         <w:tab/>
-        <w:t xml:space="preserve">a device or server, including the cooling fans, CPU, RAM, HDD, PSU it overdrives these components until they </w:t>
       </w:r>
       <w:r>
         <w:rPr>
@@ -1229,8 +1359,7 @@
           <w:szCs w:val="16"/>
           <w:lang w:val="en-US"/>
         </w:rPr>
-        <w:tab/>
-        <w:t/>
+        <w:t xml:space="preserve">a device or server, including the cooling fans, CPU, RAM, HDD, PSU it overdrives these components until they </w:t>
       </w:r>
       <w:r>
         <w:rPr>
@@ -1240,6 +1369,23 @@
           <w:lang w:val="en-US"/>
         </w:rPr>
         <w:tab/>
+      </w:r>
+      <w:r>
+        <w:rPr>
+          <w:rFonts w:hint="default"/>
+          <w:sz w:val="16"/>
+          <w:szCs w:val="16"/>
+          <w:lang w:val="en-US"/>
+        </w:rPr>
+        <w:tab/>
+      </w:r>
+      <w:r>
+        <w:rPr>
+          <w:rFonts w:hint="default"/>
+          <w:sz w:val="16"/>
+          <w:szCs w:val="16"/>
+          <w:lang w:val="en-US"/>
+        </w:rPr>
         <w:t>overheat or fail.</w:t>
       </w:r>
     </w:p>
@@ -1261,12 +1407,32 @@
           <w:lang w:val="en-US"/>
         </w:rPr>
       </w:pPr>
-      <w:r>
+    </w:p>
+    <w:p>
+      <w:pPr>
+        <w:jc w:val="left"/>
         <w:rPr>
           <w:rFonts w:hint="default"/>
           <w:highlight w:val="green"/>
           <w:lang w:val="en-US"/>
         </w:rPr>
+      </w:pPr>
+    </w:p>
+    <w:p>
+      <w:pPr>
+        <w:jc w:val="left"/>
+        <w:rPr>
+          <w:rFonts w:hint="default"/>
+          <w:highlight w:val="green"/>
+          <w:lang w:val="en-US"/>
+        </w:rPr>
+      </w:pPr>
+      <w:r>
+        <w:rPr>
+          <w:rFonts w:hint="default"/>
+          <w:highlight w:val="green"/>
+          <w:lang w:val="en-US"/>
+        </w:rPr>
         <w:t>Ransomware</w:t>
       </w:r>
     </w:p>
@@ -1384,6 +1550,12 @@
           <w:lang w:val="en-US"/>
         </w:rPr>
         <w:tab/>
+      </w:r>
+      <w:r>
+        <w:rPr>
+          <w:rFonts w:hint="default"/>
+          <w:lang w:val="en-US"/>
+        </w:rPr>
         <w:t xml:space="preserve">Ransomware </w:t>
       </w:r>
       <w:r>
@@ -1442,6 +1614,12 @@
           <w:lang w:val="en-US"/>
         </w:rPr>
         <w:tab/>
+      </w:r>
+      <w:r>
+        <w:rPr>
+          <w:rFonts w:hint="default"/>
+          <w:lang w:val="en-US"/>
+        </w:rPr>
         <w:t>system, the</w:t>
       </w:r>
       <w:r>
@@ -1467,6 +1645,17 @@
           <w:lang w:val="en-US"/>
         </w:rPr>
         <w:tab/>
+      </w:r>
+      <w:r>
+        <w:rPr>
+          <w:rFonts w:hint="default"/>
+          <w:b w:val="0"/>
+          <w:bCs w:val="0"/>
+          <w:i/>
+          <w:iCs/>
+          <w:u w:val="single"/>
+          <w:lang w:val="en-US"/>
+        </w:rPr>
         <w:t>code</w:t>
       </w:r>
       <w:r>
@@ -1482,6 +1671,12 @@
           <w:lang w:val="en-US"/>
         </w:rPr>
         <w:tab/>
+      </w:r>
+      <w:r>
+        <w:rPr>
+          <w:rFonts w:hint="default"/>
+          <w:lang w:val="en-US"/>
+        </w:rPr>
         <w:t>- but in reality, many victims do not gain access to their data even after they have paid.</w:t>
       </w:r>
     </w:p>
@@ -1508,6 +1703,12 @@
           <w:lang w:val="en-US"/>
         </w:rPr>
         <w:tab/>
+      </w:r>
+      <w:r>
+        <w:rPr>
+          <w:rFonts w:hint="default"/>
+          <w:lang w:val="en-US"/>
+        </w:rPr>
         <w:t xml:space="preserve">Some versions of ransomware can take advantage of specific system vulnerabilities to lock it </w:t>
       </w:r>
       <w:r>
@@ -1516,6 +1717,12 @@
           <w:lang w:val="en-US"/>
         </w:rPr>
         <w:tab/>
+      </w:r>
+      <w:r>
+        <w:rPr>
+          <w:rFonts w:hint="default"/>
+          <w:lang w:val="en-US"/>
+        </w:rPr>
         <w:t>down.</w:t>
       </w:r>
     </w:p>
@@ -1557,6 +1764,12 @@
           <w:lang w:val="en-US"/>
         </w:rPr>
         <w:tab/>
+      </w:r>
+      <w:r>
+        <w:rPr>
+          <w:rFonts w:hint="default"/>
+          <w:lang w:val="en-US"/>
+        </w:rPr>
         <w:t>malicious attachment, or through a software vulnerability.</w:t>
       </w:r>
     </w:p>
@@ -1574,6 +1787,24 @@
         <w:jc w:val="left"/>
         <w:rPr>
           <w:rFonts w:hint="default"/>
+          <w:lang w:val="en-US"/>
+        </w:rPr>
+      </w:pPr>
+    </w:p>
+    <w:p>
+      <w:pPr>
+        <w:jc w:val="left"/>
+        <w:rPr>
+          <w:rFonts w:hint="default"/>
+          <w:lang w:val="en-US"/>
+        </w:rPr>
+      </w:pPr>
+    </w:p>
+    <w:p>
+      <w:pPr>
+        <w:jc w:val="left"/>
+        <w:rPr>
+          <w:rFonts w:hint="default"/>
           <w:highlight w:val="green"/>
           <w:lang w:val="en-US"/>
         </w:rPr>
@@ -1610,6 +1841,12 @@
           <w:lang w:val="en-US"/>
         </w:rPr>
         <w:tab/>
+      </w:r>
+      <w:r>
+        <w:rPr>
+          <w:rFonts w:hint="default"/>
+          <w:lang w:val="en-US"/>
+        </w:rPr>
         <w:t xml:space="preserve">(DoS) attacks are a </w:t>
       </w:r>
       <w:r>
@@ -1635,6 +1872,12 @@
           <w:lang w:val="en-US"/>
         </w:rPr>
         <w:tab/>
+      </w:r>
+      <w:r>
+        <w:rPr>
+          <w:rFonts w:hint="default"/>
+          <w:lang w:val="en-US"/>
+        </w:rPr>
         <w:t xml:space="preserve">   unskilled attacker.</w:t>
       </w:r>
     </w:p>
@@ -1672,6 +1915,15 @@
           <w:lang w:val="en-US"/>
         </w:rPr>
         <w:tab/>
+      </w:r>
+      <w:r>
+        <w:rPr>
+          <w:rFonts w:hint="default"/>
+          <w:b/>
+          <w:bCs/>
+          <w:color w:val="00B050"/>
+          <w:lang w:val="en-US"/>
+        </w:rPr>
         <w:t xml:space="preserve">   causing a significant loss of time and money</w:t>
       </w:r>
       <w:r>
@@ -1697,6 +1949,815 @@
           <w:lang w:val="en-US"/>
         </w:rPr>
         <w:tab/>
+      </w:r>
+      <w:r>
+        <w:rPr>
+          <w:rFonts w:hint="default"/>
+          <w:lang w:val="en-US"/>
+        </w:rPr>
+        <w:tab/>
+      </w:r>
+      <w:r>
+        <w:rPr>
+          <w:rFonts w:hint="default"/>
+          <w:lang w:val="en-US"/>
+        </w:rPr>
+        <w:t xml:space="preserve">Even operational technologies, hardware or software that controls physical devices or </w:t>
+      </w:r>
+      <w:r>
+        <w:rPr>
+          <w:rFonts w:hint="default"/>
+          <w:lang w:val="en-US"/>
+        </w:rPr>
+        <w:br w:type="textWrapping"/>
+      </w:r>
+      <w:r>
+        <w:rPr>
+          <w:rFonts w:hint="default"/>
+          <w:lang w:val="en-US"/>
+        </w:rPr>
+        <w:tab/>
+      </w:r>
+      <w:r>
+        <w:rPr>
+          <w:rFonts w:hint="default"/>
+          <w:lang w:val="en-US"/>
+        </w:rPr>
+        <w:t xml:space="preserve">   processes in buildings, factories or utility providers, are vulnerable to DoS attacks which </w:t>
+      </w:r>
+      <w:r>
+        <w:rPr>
+          <w:rFonts w:hint="default"/>
+          <w:lang w:val="en-US"/>
+        </w:rPr>
+        <w:tab/>
+      </w:r>
+      <w:r>
+        <w:rPr>
+          <w:rFonts w:hint="default"/>
+          <w:lang w:val="en-US"/>
+        </w:rPr>
+        <w:t xml:space="preserve">   can cause a shutdown, in extreme circumstances.</w:t>
+      </w:r>
+    </w:p>
+    <w:p>
+      <w:pPr>
+        <w:ind w:left="100" w:hanging="100" w:hangingChars="50"/>
+        <w:jc w:val="left"/>
+        <w:rPr>
+          <w:rFonts w:hint="default"/>
+          <w:lang w:val="en-US"/>
+        </w:rPr>
+      </w:pPr>
+    </w:p>
+    <w:p>
+      <w:pPr>
+        <w:ind w:left="100" w:hanging="100" w:hangingChars="50"/>
+        <w:jc w:val="left"/>
+        <w:rPr>
+          <w:rFonts w:hint="default"/>
+          <w:lang w:val="en-US"/>
+        </w:rPr>
+      </w:pPr>
+      <w:r>
+        <w:rPr>
+          <w:rFonts w:hint="default"/>
+          <w:lang w:val="en-US"/>
+        </w:rPr>
+        <w:tab/>
+      </w:r>
+      <w:r>
+        <w:rPr>
+          <w:rFonts w:hint="default"/>
+          <w:lang w:val="en-US"/>
+        </w:rPr>
+        <w:tab/>
+      </w:r>
+      <w:r>
+        <w:rPr>
+          <w:rFonts w:hint="default"/>
+          <w:highlight w:val="cyan"/>
+          <w:lang w:val="en-US"/>
+        </w:rPr>
+        <w:t>Overwhelming quantity of traffic</w:t>
+      </w:r>
+    </w:p>
+    <w:p>
+      <w:pPr>
+        <w:ind w:left="100" w:hanging="100" w:hangingChars="50"/>
+        <w:jc w:val="left"/>
+        <w:rPr>
+          <w:rFonts w:hint="default"/>
+          <w:lang w:val="en-US"/>
+        </w:rPr>
+      </w:pPr>
+      <w:r>
+        <w:rPr>
+          <w:rFonts w:hint="default"/>
+          <w:lang w:val="en-US"/>
+        </w:rPr>
+        <w:tab/>
+      </w:r>
+      <w:r>
+        <w:rPr>
+          <w:rFonts w:hint="default"/>
+          <w:lang w:val="en-US"/>
+        </w:rPr>
+        <w:tab/>
+      </w:r>
+      <w:r>
+        <w:rPr>
+          <w:rFonts w:hint="default"/>
+          <w:lang w:val="en-US"/>
+        </w:rPr>
+        <w:tab/>
+      </w:r>
+      <w:r>
+        <w:rPr>
+          <w:rFonts w:hint="default"/>
+          <w:lang w:val="en-US"/>
+        </w:rPr>
+        <w:t xml:space="preserve">This is when a </w:t>
+      </w:r>
+      <w:r>
+        <w:rPr>
+          <w:rFonts w:hint="default"/>
+          <w:b/>
+          <w:bCs/>
+          <w:color w:val="FF0000"/>
+          <w:lang w:val="en-US"/>
+        </w:rPr>
+        <w:t xml:space="preserve">network, host or application is sent an enormous amount of data at </w:t>
+      </w:r>
+      <w:r>
+        <w:rPr>
+          <w:rFonts w:hint="default"/>
+          <w:b/>
+          <w:bCs/>
+          <w:color w:val="FF0000"/>
+          <w:lang w:val="en-US"/>
+        </w:rPr>
+        <w:tab/>
+      </w:r>
+      <w:r>
+        <w:rPr>
+          <w:rFonts w:hint="default"/>
+          <w:b/>
+          <w:bCs/>
+          <w:color w:val="FF0000"/>
+          <w:lang w:val="en-US"/>
+        </w:rPr>
+        <w:tab/>
+      </w:r>
+      <w:r>
+        <w:rPr>
+          <w:rFonts w:hint="default"/>
+          <w:b/>
+          <w:bCs/>
+          <w:color w:val="FF0000"/>
+          <w:lang w:val="en-US"/>
+        </w:rPr>
+        <w:t xml:space="preserve">   a ate which it cannot handle.</w:t>
+      </w:r>
+    </w:p>
+    <w:p>
+      <w:pPr>
+        <w:ind w:left="100" w:hanging="100" w:hangingChars="50"/>
+        <w:jc w:val="left"/>
+        <w:rPr>
+          <w:rFonts w:hint="default"/>
+          <w:lang w:val="en-US"/>
+        </w:rPr>
+      </w:pPr>
+      <w:r>
+        <w:rPr>
+          <w:rFonts w:hint="default"/>
+          <w:lang w:val="en-US"/>
+        </w:rPr>
+        <w:tab/>
+      </w:r>
+      <w:r>
+        <w:rPr>
+          <w:rFonts w:hint="default"/>
+          <w:lang w:val="en-US"/>
+        </w:rPr>
+        <w:tab/>
+      </w:r>
+      <w:r>
+        <w:rPr>
+          <w:rFonts w:hint="default"/>
+          <w:lang w:val="en-US"/>
+        </w:rPr>
+        <w:tab/>
+      </w:r>
+      <w:r>
+        <w:rPr>
+          <w:rFonts w:hint="default"/>
+          <w:highlight w:val="yellow"/>
+          <w:lang w:val="en-US"/>
+        </w:rPr>
+        <w:t>This causes</w:t>
+      </w:r>
+      <w:r>
+        <w:rPr>
+          <w:rFonts w:hint="default"/>
+          <w:lang w:val="en-US"/>
+        </w:rPr>
+        <w:t xml:space="preserve"> a </w:t>
+      </w:r>
+      <w:r>
+        <w:rPr>
+          <w:rFonts w:hint="default"/>
+          <w:b/>
+          <w:bCs/>
+          <w:color w:val="00B050"/>
+          <w:lang w:val="en-US"/>
+        </w:rPr>
+        <w:t>slowdown in transmission or response, or</w:t>
+      </w:r>
+      <w:r>
+        <w:rPr>
+          <w:rFonts w:hint="default"/>
+          <w:lang w:val="en-US"/>
+        </w:rPr>
+        <w:t xml:space="preserve"> the device or service to </w:t>
+      </w:r>
+      <w:r>
+        <w:rPr>
+          <w:rFonts w:hint="default"/>
+          <w:lang w:val="en-US"/>
+        </w:rPr>
+        <w:tab/>
+      </w:r>
+      <w:r>
+        <w:rPr>
+          <w:rFonts w:hint="default"/>
+          <w:lang w:val="en-US"/>
+        </w:rPr>
+        <w:tab/>
+      </w:r>
+      <w:r>
+        <w:rPr>
+          <w:rFonts w:hint="default"/>
+          <w:lang w:val="en-US"/>
+        </w:rPr>
+        <w:t xml:space="preserve">   </w:t>
+      </w:r>
+      <w:r>
+        <w:rPr>
+          <w:rFonts w:hint="default"/>
+          <w:b/>
+          <w:bCs/>
+          <w:color w:val="00B050"/>
+          <w:lang w:val="en-US"/>
+        </w:rPr>
+        <w:t>crash</w:t>
+      </w:r>
+      <w:r>
+        <w:rPr>
+          <w:rFonts w:hint="default"/>
+          <w:lang w:val="en-US"/>
+        </w:rPr>
+        <w:t>.</w:t>
+      </w:r>
+    </w:p>
+    <w:p>
+      <w:pPr>
+        <w:ind w:left="100" w:hanging="100" w:hangingChars="50"/>
+        <w:jc w:val="left"/>
+        <w:rPr>
+          <w:rFonts w:hint="default"/>
+          <w:lang w:val="en-US"/>
+        </w:rPr>
+      </w:pPr>
+    </w:p>
+    <w:p>
+      <w:pPr>
+        <w:jc w:val="left"/>
+        <w:rPr>
+          <w:rFonts w:hint="default"/>
+          <w:lang w:val="en-US"/>
+        </w:rPr>
+      </w:pPr>
+      <w:r>
+        <w:rPr>
+          <w:rFonts w:hint="default"/>
+          <w:lang w:val="en-US"/>
+        </w:rPr>
+        <w:tab/>
+      </w:r>
+      <w:r>
+        <w:rPr>
+          <w:rFonts w:hint="default"/>
+          <w:highlight w:val="cyan"/>
+          <w:lang w:val="en-US"/>
+        </w:rPr>
+        <w:t>Maliciously formatted packets</w:t>
+      </w:r>
+    </w:p>
+    <w:p>
+      <w:pPr>
+        <w:jc w:val="left"/>
+        <w:rPr>
+          <w:rFonts w:hint="default"/>
+          <w:lang w:val="en-US"/>
+        </w:rPr>
+      </w:pPr>
+      <w:r>
+        <w:rPr>
+          <w:rFonts w:hint="default"/>
+          <w:lang w:val="en-US"/>
+        </w:rPr>
+        <w:tab/>
+      </w:r>
+      <w:r>
+        <w:rPr>
+          <w:rFonts w:hint="default"/>
+          <w:lang w:val="en-US"/>
+        </w:rPr>
+        <w:tab/>
+      </w:r>
+      <w:r>
+        <w:rPr>
+          <w:rFonts w:hint="default"/>
+          <w:lang w:val="en-US"/>
+        </w:rPr>
+        <w:t xml:space="preserve">A packet is a collection of data that flows between a source and a receiver PC or </w:t>
+      </w:r>
+      <w:r>
+        <w:rPr>
+          <w:rFonts w:hint="default"/>
+          <w:lang w:val="en-US"/>
+        </w:rPr>
+        <w:tab/>
+      </w:r>
+      <w:r>
+        <w:rPr>
+          <w:rFonts w:hint="default"/>
+          <w:lang w:val="en-US"/>
+        </w:rPr>
+        <w:tab/>
+      </w:r>
+      <w:r>
+        <w:rPr>
+          <w:rFonts w:hint="default"/>
+          <w:lang w:val="en-US"/>
+        </w:rPr>
+        <w:t xml:space="preserve">   application over a network, such as the internet.</w:t>
+      </w:r>
+    </w:p>
+    <w:p>
+      <w:pPr>
+        <w:jc w:val="left"/>
+        <w:rPr>
+          <w:rFonts w:hint="default"/>
+          <w:lang w:val="en-US"/>
+        </w:rPr>
+      </w:pPr>
+      <w:r>
+        <w:rPr>
+          <w:rFonts w:hint="default"/>
+          <w:lang w:val="en-US"/>
+        </w:rPr>
+        <w:tab/>
+      </w:r>
+      <w:r>
+        <w:rPr>
+          <w:rFonts w:hint="default"/>
+          <w:lang w:val="en-US"/>
+        </w:rPr>
+        <w:t xml:space="preserve">              </w:t>
+      </w:r>
+      <w:r>
+        <w:rPr>
+          <w:rFonts w:hint="default"/>
+          <w:b/>
+          <w:bCs/>
+          <w:color w:val="FF0000"/>
+          <w:lang w:val="en-US"/>
+        </w:rPr>
+        <w:t>When a maliciously formated packet is sent, the receiver will be unable to handle it</w:t>
+      </w:r>
+      <w:r>
+        <w:rPr>
+          <w:rFonts w:hint="default"/>
+          <w:lang w:val="en-US"/>
+        </w:rPr>
+        <w:t>.</w:t>
+      </w:r>
+    </w:p>
+    <w:p>
+      <w:pPr>
+        <w:jc w:val="left"/>
+        <w:rPr>
+          <w:rFonts w:hint="default"/>
+          <w:lang w:val="en-US"/>
+        </w:rPr>
+      </w:pPr>
+    </w:p>
+    <w:p>
+      <w:pPr>
+        <w:jc w:val="left"/>
+        <w:rPr>
+          <w:rFonts w:hint="default"/>
+          <w:sz w:val="16"/>
+          <w:szCs w:val="16"/>
+          <w:lang w:val="en-US"/>
+        </w:rPr>
+      </w:pPr>
+      <w:r>
+        <w:rPr>
+          <w:rFonts w:hint="default"/>
+          <w:lang w:val="en-US"/>
+        </w:rPr>
+        <w:tab/>
+      </w:r>
+      <w:r>
+        <w:rPr>
+          <w:rFonts w:hint="default"/>
+          <w:lang w:val="en-US"/>
+        </w:rPr>
+        <w:tab/>
+      </w:r>
+      <w:r>
+        <w:rPr>
+          <w:rFonts w:hint="default"/>
+          <w:sz w:val="16"/>
+          <w:szCs w:val="16"/>
+          <w:lang w:val="en-US"/>
+        </w:rPr>
+        <w:t xml:space="preserve">Attacker forwards packets containing errors or improperly formated packets that cannot be identified by </w:t>
+      </w:r>
+      <w:r>
+        <w:rPr>
+          <w:rFonts w:hint="default"/>
+          <w:sz w:val="16"/>
+          <w:szCs w:val="16"/>
+          <w:lang w:val="en-US"/>
+        </w:rPr>
+        <w:tab/>
+      </w:r>
+      <w:r>
+        <w:rPr>
+          <w:rFonts w:hint="default"/>
+          <w:sz w:val="16"/>
+          <w:szCs w:val="16"/>
+          <w:lang w:val="en-US"/>
+        </w:rPr>
+        <w:tab/>
+      </w:r>
+      <w:r>
+        <w:rPr>
+          <w:rFonts w:hint="default"/>
+          <w:sz w:val="16"/>
+          <w:szCs w:val="16"/>
+          <w:lang w:val="en-US"/>
+        </w:rPr>
+        <w:t>an application, it will cause the receiving device to run very slowly or crash.</w:t>
+      </w:r>
+    </w:p>
+    <w:p>
+      <w:pPr>
+        <w:jc w:val="left"/>
+        <w:rPr>
+          <w:rFonts w:hint="default"/>
+          <w:lang w:val="en-US"/>
+        </w:rPr>
+      </w:pPr>
+    </w:p>
+    <w:p>
+      <w:pPr>
+        <w:jc w:val="left"/>
+        <w:rPr>
+          <w:rFonts w:hint="default"/>
+          <w:lang w:val="en-US"/>
+        </w:rPr>
+      </w:pPr>
+    </w:p>
+    <w:p>
+      <w:pPr>
+        <w:jc w:val="left"/>
+        <w:rPr>
+          <w:rFonts w:hint="default"/>
+          <w:lang w:val="en-US"/>
+        </w:rPr>
+      </w:pPr>
+    </w:p>
+    <w:p>
+      <w:pPr>
+        <w:jc w:val="left"/>
+        <w:rPr>
+          <w:rFonts w:hint="default"/>
+          <w:highlight w:val="green"/>
+          <w:lang w:val="en-US"/>
+        </w:rPr>
+      </w:pPr>
+      <w:r>
+        <w:rPr>
+          <w:rFonts w:hint="default"/>
+          <w:highlight w:val="green"/>
+          <w:lang w:val="en-US"/>
+        </w:rPr>
+        <w:t>Distributed denial of service (DDoS)</w:t>
+      </w:r>
+    </w:p>
+    <w:p>
+      <w:pPr>
+        <w:jc w:val="left"/>
+        <w:rPr>
+          <w:rFonts w:hint="default"/>
+          <w:lang w:val="en-US"/>
+        </w:rPr>
+      </w:pPr>
+    </w:p>
+    <w:p>
+      <w:pPr>
+        <w:jc w:val="left"/>
+        <w:rPr>
+          <w:rFonts w:hint="default"/>
+          <w:b/>
+          <w:bCs/>
+          <w:highlight w:val="yellow"/>
+          <w:lang w:val="en-US"/>
+        </w:rPr>
+      </w:pPr>
+      <w:r>
+        <w:rPr>
+          <w:rFonts w:hint="default"/>
+          <w:lang w:val="en-US"/>
+        </w:rPr>
+        <w:tab/>
+      </w:r>
+      <w:r>
+        <w:rPr>
+          <w:rFonts w:hint="default"/>
+          <w:b/>
+          <w:bCs/>
+          <w:highlight w:val="yellow"/>
+          <w:lang w:val="en-US"/>
+        </w:rPr>
+        <w:t>Are similar but originate from multiple coordinated sources.</w:t>
+      </w:r>
+    </w:p>
+    <w:p>
+      <w:pPr>
+        <w:numPr>
+          <w:ilvl w:val="0"/>
+          <w:numId w:val="1"/>
+        </w:numPr>
+        <w:ind w:left="1440" w:leftChars="0" w:firstLine="0" w:firstLineChars="0"/>
+        <w:jc w:val="left"/>
+        <w:rPr>
+          <w:rFonts w:hint="default"/>
+          <w:lang w:val="en-US"/>
+        </w:rPr>
+      </w:pPr>
+      <w:r>
+        <w:rPr>
+          <w:rFonts w:hint="default"/>
+          <w:lang w:val="en-US"/>
+        </w:rPr>
+        <w:t>An attacker builds a network (botnet) of infected hosts (zombies)</w:t>
+      </w:r>
+    </w:p>
+    <w:p>
+      <w:pPr>
+        <w:numPr>
+          <w:ilvl w:val="0"/>
+          <w:numId w:val="1"/>
+        </w:numPr>
+        <w:ind w:left="1440" w:leftChars="0" w:firstLine="0" w:firstLineChars="0"/>
+        <w:jc w:val="left"/>
+        <w:rPr>
+          <w:rFonts w:hint="default"/>
+          <w:lang w:val="en-US"/>
+        </w:rPr>
+      </w:pPr>
+      <w:r>
+        <w:rPr>
+          <w:rFonts w:hint="default"/>
+          <w:lang w:val="en-US"/>
+        </w:rPr>
+        <w:t>The zombies computers constantly scan and infect more hosts,</w:t>
+      </w:r>
+    </w:p>
+    <w:p>
+      <w:pPr>
+        <w:numPr>
+          <w:ilvl w:val="0"/>
+          <w:numId w:val="1"/>
+        </w:numPr>
+        <w:ind w:left="1440" w:leftChars="0" w:firstLine="0" w:firstLineChars="0"/>
+        <w:jc w:val="left"/>
+        <w:rPr>
+          <w:rFonts w:hint="default"/>
+          <w:lang w:val="en-US"/>
+        </w:rPr>
+      </w:pPr>
+      <w:r>
+        <w:rPr>
+          <w:rFonts w:hint="default"/>
+          <w:lang w:val="en-US"/>
+        </w:rPr>
+        <w:t xml:space="preserve">When ready, the hacker will instruct the handler system to make the botnet of     </w:t>
+      </w:r>
+      <w:r>
+        <w:rPr>
+          <w:rFonts w:hint="default"/>
+          <w:lang w:val="en-US"/>
+        </w:rPr>
+        <w:br w:type="textWrapping"/>
+      </w:r>
+      <w:r>
+        <w:rPr>
+          <w:rFonts w:hint="default"/>
+          <w:lang w:val="en-US"/>
+        </w:rPr>
+        <w:t xml:space="preserve">       zombies carry out a DDoS attack</w:t>
+      </w:r>
+    </w:p>
+    <w:p>
+      <w:pPr>
+        <w:jc w:val="left"/>
+        <w:rPr>
+          <w:rFonts w:hint="default"/>
+          <w:lang w:val="en-US"/>
+        </w:rPr>
+      </w:pPr>
+    </w:p>
+    <w:p>
+      <w:pPr>
+        <w:jc w:val="left"/>
+        <w:rPr>
+          <w:rFonts w:hint="default"/>
+          <w:lang w:val="en-US"/>
+        </w:rPr>
+      </w:pPr>
+    </w:p>
+    <w:p>
+      <w:pPr>
+        <w:jc w:val="left"/>
+        <w:rPr>
+          <w:rFonts w:hint="default"/>
+          <w:lang w:val="en-US"/>
+        </w:rPr>
+      </w:pPr>
+    </w:p>
+    <w:p>
+      <w:pPr>
+        <w:jc w:val="left"/>
+        <w:rPr>
+          <w:rFonts w:hint="default"/>
+          <w:lang w:val="en-US"/>
+        </w:rPr>
+      </w:pPr>
+    </w:p>
+    <w:p>
+      <w:pPr>
+        <w:jc w:val="left"/>
+        <w:rPr>
+          <w:rFonts w:hint="default"/>
+          <w:lang w:val="en-US"/>
+        </w:rPr>
+      </w:pPr>
+    </w:p>
+    <w:p>
+      <w:pPr>
+        <w:jc w:val="left"/>
+        <w:rPr>
+          <w:rFonts w:hint="default"/>
+          <w:lang w:val="en-US"/>
+        </w:rPr>
+      </w:pPr>
+    </w:p>
+    <w:p>
+      <w:pPr>
+        <w:jc w:val="left"/>
+        <w:rPr>
+          <w:rFonts w:hint="default"/>
+          <w:lang w:val="en-US"/>
+        </w:rPr>
+      </w:pPr>
+    </w:p>
+    <w:p>
+      <w:pPr>
+        <w:jc w:val="left"/>
+        <w:rPr>
+          <w:rFonts w:hint="default"/>
+          <w:lang w:val="en-US"/>
+        </w:rPr>
+      </w:pPr>
+    </w:p>
+    <w:p>
+      <w:pPr>
+        <w:jc w:val="left"/>
+        <w:rPr>
+          <w:rFonts w:hint="default"/>
+          <w:highlight w:val="green"/>
+          <w:lang w:val="en-US"/>
+        </w:rPr>
+      </w:pPr>
+      <w:r>
+        <w:rPr>
+          <w:rFonts w:hint="default"/>
+          <w:highlight w:val="green"/>
+          <w:lang w:val="en-US"/>
+        </w:rPr>
+        <w:t>Domain name system</w:t>
+      </w:r>
+    </w:p>
+    <w:p>
+      <w:pPr>
+        <w:jc w:val="left"/>
+        <w:rPr>
+          <w:rFonts w:hint="default"/>
+          <w:lang w:val="en-US"/>
+        </w:rPr>
+      </w:pPr>
+    </w:p>
+    <w:p>
+      <w:pPr>
+        <w:jc w:val="left"/>
+        <w:rPr>
+          <w:rFonts w:hint="default"/>
+          <w:lang w:val="en-US"/>
+        </w:rPr>
+      </w:pPr>
+      <w:r>
+        <w:rPr>
+          <w:rFonts w:hint="default"/>
+          <w:lang w:val="en-US"/>
+        </w:rPr>
+        <w:tab/>
+        <w:t xml:space="preserve">There are many essential technical services needed for a network to operate - such as </w:t>
+      </w:r>
+      <w:r>
+        <w:rPr>
+          <w:rFonts w:hint="default"/>
+          <w:lang w:val="en-US"/>
+        </w:rPr>
+        <w:tab/>
+        <w:t>routing, addressing and domain naming. These are prime targets for attack.</w:t>
+      </w:r>
+    </w:p>
+    <w:p>
+      <w:pPr>
+        <w:jc w:val="left"/>
+        <w:rPr>
+          <w:rFonts w:hint="default"/>
+          <w:lang w:val="en-US"/>
+        </w:rPr>
+      </w:pPr>
+    </w:p>
+    <w:p>
+      <w:pPr>
+        <w:jc w:val="left"/>
+        <w:rPr>
+          <w:rFonts w:hint="default"/>
+          <w:highlight w:val="cyan"/>
+          <w:lang w:val="en-US"/>
+        </w:rPr>
+      </w:pPr>
+      <w:r>
+        <w:rPr>
+          <w:rFonts w:hint="default"/>
+          <w:lang w:val="en-US"/>
+        </w:rPr>
+        <w:tab/>
+      </w:r>
+      <w:r>
+        <w:rPr>
+          <w:rFonts w:hint="default"/>
+          <w:highlight w:val="cyan"/>
+          <w:lang w:val="en-US"/>
+        </w:rPr>
+        <w:t>Domain reputation</w:t>
+      </w:r>
+    </w:p>
+    <w:p>
+      <w:pPr>
+        <w:jc w:val="left"/>
+        <w:rPr>
+          <w:rFonts w:hint="default"/>
+          <w:highlight w:val="cyan"/>
+          <w:lang w:val="en-US"/>
+        </w:rPr>
+      </w:pPr>
+    </w:p>
+    <w:p>
+      <w:pPr>
+        <w:jc w:val="left"/>
+        <w:rPr>
+          <w:rFonts w:hint="default"/>
+          <w:lang w:val="en-US"/>
+        </w:rPr>
+      </w:pPr>
+      <w:r>
+        <w:rPr>
+          <w:rFonts w:hint="default"/>
+          <w:lang w:val="en-US"/>
+        </w:rPr>
+        <w:tab/>
         <w:t/>
       </w:r>
       <w:r>
@@ -1705,54 +2766,22 @@
           <w:lang w:val="en-US"/>
         </w:rPr>
         <w:tab/>
-        <w:t xml:space="preserve">Even operational technologies, hardware or software that controls physical devices or </w:t>
-      </w:r>
-      <w:r>
-        <w:rPr>
-          <w:rFonts w:hint="default"/>
-          <w:lang w:val="en-US"/>
-        </w:rPr>
-        <w:br w:type="textWrapping"/>
-      </w:r>
-      <w:r>
-        <w:rPr>
-          <w:rFonts w:hint="default"/>
-          <w:lang w:val="en-US"/>
-        </w:rPr>
-        <w:tab/>
-        <w:t xml:space="preserve">   processes in buildings, factories or utility providers, are vulnerable to DoS attacks which </w:t>
-      </w:r>
-      <w:r>
-        <w:rPr>
-          <w:rFonts w:hint="default"/>
-          <w:lang w:val="en-US"/>
-        </w:rPr>
-        <w:tab/>
-        <w:t xml:space="preserve">   can cause a shutdown, in extreme circumstances.</w:t>
-      </w:r>
-    </w:p>
-    <w:p>
-      <w:pPr>
-        <w:ind w:left="100" w:hanging="100" w:hangingChars="50"/>
-        <w:jc w:val="left"/>
-        <w:rPr>
-          <w:rFonts w:hint="default"/>
-          <w:lang w:val="en-US"/>
-        </w:rPr>
-      </w:pPr>
-    </w:p>
-    <w:p>
-      <w:pPr>
-        <w:ind w:left="100" w:hanging="100" w:hangingChars="50"/>
-        <w:jc w:val="left"/>
-        <w:rPr>
-          <w:rFonts w:hint="default"/>
-          <w:lang w:val="en-US"/>
-        </w:rPr>
-      </w:pPr>
-      <w:r>
-        <w:rPr>
-          <w:rFonts w:hint="default"/>
+        <w:t xml:space="preserve">The </w:t>
+      </w:r>
+      <w:r>
+        <w:rPr>
+          <w:rFonts w:hint="default"/>
+          <w:b/>
+          <w:bCs/>
+          <w:lang w:val="en-US"/>
+        </w:rPr>
+        <w:t xml:space="preserve">domain name system (DNS) is used by DNS servers to translate a domain </w:t>
+      </w:r>
+      <w:r>
+        <w:rPr>
+          <w:rFonts w:hint="default"/>
+          <w:b/>
+          <w:bCs/>
           <w:lang w:val="en-US"/>
         </w:rPr>
         <w:tab/>
@@ -1761,22 +2790,249 @@
       <w:r>
         <w:rPr>
           <w:rFonts w:hint="default"/>
-          <w:lang w:val="en-US"/>
-        </w:rPr>
-        <w:tab/>
-      </w:r>
-      <w:r>
+          <w:b/>
+          <w:bCs/>
+          <w:lang w:val="en-US"/>
+        </w:rPr>
+        <w:tab/>
+        <w:t/>
+      </w:r>
+      <w:r>
+        <w:rPr>
+          <w:rFonts w:hint="default"/>
+          <w:b/>
+          <w:bCs/>
+          <w:lang w:val="en-US"/>
+        </w:rPr>
+        <w:tab/>
+        <w:t>name</w:t>
+      </w:r>
+      <w:r>
+        <w:rPr>
+          <w:rFonts w:hint="default"/>
+          <w:lang w:val="en-US"/>
+        </w:rPr>
+        <w:t xml:space="preserve">, such as </w:t>
+      </w:r>
+      <w:r>
+        <w:rPr>
+          <w:rFonts w:hint="default"/>
+          <w:lang w:val="en-US"/>
+        </w:rPr>
+        <w:fldChar w:fldCharType="begin"/>
+      </w:r>
+      <w:r>
+        <w:rPr>
+          <w:rFonts w:hint="default"/>
+          <w:lang w:val="en-US"/>
+        </w:rPr>
+        <w:instrText xml:space="preserve"> HYPERLINK "http://www.cisco.com" </w:instrText>
+      </w:r>
+      <w:r>
+        <w:rPr>
+          <w:rFonts w:hint="default"/>
+          <w:lang w:val="en-US"/>
+        </w:rPr>
+        <w:fldChar w:fldCharType="separate"/>
+      </w:r>
+      <w:r>
+        <w:rPr>
+          <w:rStyle w:val="4"/>
+          <w:rFonts w:hint="default"/>
+          <w:lang w:val="en-US"/>
+        </w:rPr>
+        <w:t>www.cisco.com</w:t>
+      </w:r>
+      <w:r>
+        <w:rPr>
+          <w:rFonts w:hint="default"/>
+          <w:lang w:val="en-US"/>
+        </w:rPr>
+        <w:fldChar w:fldCharType="end"/>
+      </w:r>
+      <w:r>
+        <w:rPr>
+          <w:rFonts w:hint="default"/>
+          <w:lang w:val="en-US"/>
+        </w:rPr>
+        <w:t xml:space="preserve">, into a numerical IP address so that computers can </w:t>
+      </w:r>
+      <w:r>
+        <w:rPr>
+          <w:rFonts w:hint="default"/>
+          <w:lang w:val="en-US"/>
+        </w:rPr>
+        <w:tab/>
+        <w:t/>
+      </w:r>
+      <w:r>
+        <w:rPr>
+          <w:rFonts w:hint="default"/>
+          <w:lang w:val="en-US"/>
+        </w:rPr>
+        <w:tab/>
+        <w:t>understand it.</w:t>
+      </w:r>
+    </w:p>
+    <w:p>
+      <w:pPr>
+        <w:jc w:val="left"/>
+        <w:rPr>
+          <w:rFonts w:hint="default"/>
+          <w:lang w:val="en-US"/>
+        </w:rPr>
+      </w:pPr>
+      <w:r>
+        <w:rPr>
+          <w:rFonts w:hint="default"/>
+          <w:lang w:val="en-US"/>
+        </w:rPr>
+        <w:tab/>
+        <w:t/>
+      </w:r>
+      <w:r>
+        <w:rPr>
+          <w:rFonts w:hint="default"/>
+          <w:lang w:val="en-US"/>
+        </w:rPr>
+        <w:tab/>
+        <w:t>If a DNS server does not know an IP address it will ask anotker DNS server.</w:t>
+      </w:r>
+    </w:p>
+    <w:p>
+      <w:pPr>
+        <w:jc w:val="left"/>
+        <w:rPr>
+          <w:rFonts w:hint="default"/>
+          <w:lang w:val="en-US"/>
+        </w:rPr>
+      </w:pPr>
+    </w:p>
+    <w:p>
+      <w:pPr>
+        <w:jc w:val="left"/>
+        <w:rPr>
+          <w:rFonts w:hint="default"/>
+          <w:lang w:val="en-US"/>
+        </w:rPr>
+      </w:pPr>
+      <w:r>
+        <w:rPr>
+          <w:rFonts w:hint="default"/>
+          <w:lang w:val="en-US"/>
+        </w:rPr>
+        <w:tab/>
+        <w:t/>
+      </w:r>
+      <w:r>
+        <w:rPr>
+          <w:rFonts w:hint="default"/>
+          <w:lang w:val="en-US"/>
+        </w:rPr>
+        <w:tab/>
+      </w:r>
+      <w:r>
+        <w:rPr>
+          <w:rFonts w:hint="default"/>
+          <w:i/>
+          <w:iCs/>
+          <w:u w:val="single"/>
+          <w:lang w:val="en-US"/>
+        </w:rPr>
+        <w:t xml:space="preserve">An organization needs to monitor its domain reputation, including its IP address, to </w:t>
+      </w:r>
+      <w:r>
+        <w:rPr>
+          <w:rFonts w:hint="default"/>
+          <w:i/>
+          <w:iCs/>
+          <w:u w:val="none"/>
+          <w:lang w:val="en-US"/>
+        </w:rPr>
+        <w:tab/>
+        <w:t/>
+      </w:r>
+      <w:r>
+        <w:rPr>
+          <w:rFonts w:hint="default"/>
+          <w:i/>
+          <w:iCs/>
+          <w:u w:val="none"/>
+          <w:lang w:val="en-US"/>
+        </w:rPr>
+        <w:tab/>
+      </w:r>
+      <w:r>
+        <w:rPr>
+          <w:rFonts w:hint="default"/>
+          <w:i/>
+          <w:iCs/>
+          <w:u w:val="single"/>
+          <w:lang w:val="en-US"/>
+        </w:rPr>
+        <w:t>help protext against malicious external domains</w:t>
+      </w:r>
+      <w:r>
+        <w:rPr>
+          <w:rFonts w:hint="default"/>
+          <w:lang w:val="en-US"/>
+        </w:rPr>
+        <w:t>.</w:t>
+      </w:r>
+    </w:p>
+    <w:p>
+      <w:pPr>
+        <w:jc w:val="left"/>
+        <w:rPr>
+          <w:rFonts w:hint="default"/>
+          <w:lang w:val="en-US"/>
+        </w:rPr>
+      </w:pPr>
+      <w:r>
+        <w:rPr>
+          <w:rFonts w:hint="default"/>
+          <w:lang w:val="en-US"/>
+        </w:rPr>
+        <w:tab/>
+      </w:r>
+    </w:p>
+    <w:p>
+      <w:pPr>
+        <w:jc w:val="left"/>
         <w:rPr>
           <w:rFonts w:hint="default"/>
           <w:highlight w:val="cyan"/>
           <w:lang w:val="en-US"/>
         </w:rPr>
-        <w:t>Overwhelming quantity of traffic</w:t>
-      </w:r>
-    </w:p>
-    <w:p>
-      <w:pPr>
-        <w:ind w:left="100" w:hanging="100" w:hangingChars="50"/>
+      </w:pPr>
+      <w:r>
+        <w:rPr>
+          <w:rFonts w:hint="default"/>
+          <w:lang w:val="en-US"/>
+        </w:rPr>
+        <w:tab/>
+      </w:r>
+      <w:r>
+        <w:rPr>
+          <w:rFonts w:hint="default"/>
+          <w:highlight w:val="cyan"/>
+          <w:lang w:val="en-US"/>
+        </w:rPr>
+        <w:t>DNS spoofing</w:t>
+      </w:r>
+    </w:p>
+    <w:p>
+      <w:pPr>
+        <w:jc w:val="left"/>
+        <w:rPr>
+          <w:rFonts w:hint="default"/>
+          <w:highlight w:val="cyan"/>
+          <w:lang w:val="en-US"/>
+        </w:rPr>
+      </w:pPr>
+    </w:p>
+    <w:p>
+      <w:pPr>
         <w:jc w:val="left"/>
         <w:rPr>
           <w:rFonts w:hint="default"/>
@@ -1797,25 +3053,274 @@
           <w:lang w:val="en-US"/>
         </w:rPr>
         <w:tab/>
+      </w:r>
+      <w:r>
+        <w:rPr>
+          <w:rFonts w:hint="default"/>
+          <w:highlight w:val="yellow"/>
+          <w:lang w:val="en-US"/>
+        </w:rPr>
+        <w:t>Or</w:t>
+      </w:r>
+      <w:r>
+        <w:rPr>
+          <w:rFonts w:hint="default"/>
+          <w:lang w:val="en-US"/>
+        </w:rPr>
+        <w:t xml:space="preserve"> </w:t>
+      </w:r>
+      <w:r>
+        <w:rPr>
+          <w:rFonts w:hint="default"/>
+          <w:b/>
+          <w:bCs/>
+          <w:lang w:val="en-US"/>
+        </w:rPr>
+        <w:t>DNS cache poisoning</w:t>
+      </w:r>
+      <w:r>
+        <w:rPr>
+          <w:rFonts w:hint="default"/>
+          <w:lang w:val="en-US"/>
+        </w:rPr>
+        <w:t xml:space="preserve"> is an</w:t>
+      </w:r>
+      <w:r>
+        <w:rPr>
+          <w:rFonts w:hint="default"/>
+          <w:b/>
+          <w:bCs/>
+          <w:color w:val="FF0000"/>
+          <w:lang w:val="en-US"/>
+        </w:rPr>
+        <w:t xml:space="preserve"> attack in which false data is introduced into a DNS </w:t>
+      </w:r>
+      <w:r>
+        <w:rPr>
+          <w:rFonts w:hint="default"/>
+          <w:b/>
+          <w:bCs/>
+          <w:color w:val="FF0000"/>
+          <w:lang w:val="en-US"/>
+        </w:rPr>
+        <w:tab/>
         <w:t/>
       </w:r>
       <w:r>
         <w:rPr>
           <w:rFonts w:hint="default"/>
-          <w:lang w:val="en-US"/>
-        </w:rPr>
-        <w:tab/>
-        <w:t xml:space="preserve">This is when a </w:t>
-      </w:r>
-      <w:r>
-        <w:rPr>
-          <w:rFonts w:hint="default"/>
           <w:b/>
           <w:bCs/>
           <w:color w:val="FF0000"/>
           <w:lang w:val="en-US"/>
         </w:rPr>
-        <w:t xml:space="preserve">network, host or application is sent an enormous amount of data at </w:t>
+        <w:tab/>
+        <w:t>resolved cache</w:t>
+      </w:r>
+      <w:r>
+        <w:rPr>
+          <w:rFonts w:hint="default"/>
+          <w:lang w:val="en-US"/>
+        </w:rPr>
+        <w:t xml:space="preserve"> -</w:t>
+      </w:r>
+      <w:r>
+        <w:rPr>
+          <w:rFonts w:hint="default"/>
+          <w:i/>
+          <w:iCs/>
+          <w:lang w:val="en-US"/>
+        </w:rPr>
+        <w:t xml:space="preserve"> </w:t>
+      </w:r>
+      <w:r>
+        <w:rPr>
+          <w:rFonts w:hint="default"/>
+          <w:i/>
+          <w:iCs/>
+          <w:u w:val="single"/>
+          <w:lang w:val="en-US"/>
+        </w:rPr>
+        <w:t xml:space="preserve">the temporary database on a computers OS that records recent </w:t>
+      </w:r>
+      <w:r>
+        <w:rPr>
+          <w:rFonts w:hint="default"/>
+          <w:i/>
+          <w:iCs/>
+          <w:u w:val="none"/>
+          <w:lang w:val="en-US"/>
+        </w:rPr>
+        <w:tab/>
+        <w:t/>
+      </w:r>
+      <w:r>
+        <w:rPr>
+          <w:rFonts w:hint="default"/>
+          <w:i/>
+          <w:iCs/>
+          <w:u w:val="none"/>
+          <w:lang w:val="en-US"/>
+        </w:rPr>
+        <w:tab/>
+      </w:r>
+      <w:r>
+        <w:rPr>
+          <w:rFonts w:hint="default"/>
+          <w:i/>
+          <w:iCs/>
+          <w:u w:val="single"/>
+          <w:lang w:val="en-US"/>
+        </w:rPr>
+        <w:t>visits to websites and other internet domains</w:t>
+      </w:r>
+      <w:r>
+        <w:rPr>
+          <w:rFonts w:hint="default"/>
+          <w:lang w:val="en-US"/>
+        </w:rPr>
+        <w:t>.</w:t>
+      </w:r>
+    </w:p>
+    <w:p>
+      <w:pPr>
+        <w:jc w:val="left"/>
+        <w:rPr>
+          <w:rFonts w:hint="default"/>
+          <w:lang w:val="en-US"/>
+        </w:rPr>
+      </w:pPr>
+    </w:p>
+    <w:p>
+      <w:pPr>
+        <w:jc w:val="left"/>
+        <w:rPr>
+          <w:rFonts w:hint="default"/>
+          <w:lang w:val="en-US"/>
+        </w:rPr>
+      </w:pPr>
+      <w:r>
+        <w:rPr>
+          <w:rFonts w:hint="default"/>
+          <w:lang w:val="en-US"/>
+        </w:rPr>
+        <w:tab/>
+        <w:t/>
+      </w:r>
+      <w:r>
+        <w:rPr>
+          <w:rFonts w:hint="default"/>
+          <w:lang w:val="en-US"/>
+        </w:rPr>
+        <w:tab/>
+      </w:r>
+      <w:r>
+        <w:rPr>
+          <w:rFonts w:hint="default"/>
+          <w:b/>
+          <w:bCs/>
+          <w:color w:val="00B050"/>
+          <w:lang w:val="en-US"/>
+        </w:rPr>
+        <w:t xml:space="preserve">These poison attacks exploit a weakness in the DNS software that causes the DNS </w:t>
+      </w:r>
+      <w:r>
+        <w:rPr>
+          <w:rFonts w:hint="default"/>
+          <w:b/>
+          <w:bCs/>
+          <w:color w:val="00B050"/>
+          <w:lang w:val="en-US"/>
+        </w:rPr>
+        <w:tab/>
+        <w:t/>
+      </w:r>
+      <w:r>
+        <w:rPr>
+          <w:rFonts w:hint="default"/>
+          <w:b/>
+          <w:bCs/>
+          <w:color w:val="00B050"/>
+          <w:lang w:val="en-US"/>
+        </w:rPr>
+        <w:tab/>
+        <w:t>servers to redirect traffic for a specific domain to the attacker’s computer.</w:t>
+      </w:r>
+    </w:p>
+    <w:p>
+      <w:pPr>
+        <w:jc w:val="left"/>
+        <w:rPr>
+          <w:rFonts w:hint="default"/>
+          <w:lang w:val="en-US"/>
+        </w:rPr>
+      </w:pPr>
+      <w:r>
+        <w:rPr>
+          <w:rFonts w:hint="default"/>
+          <w:lang w:val="en-US"/>
+        </w:rPr>
+        <w:tab/>
+      </w:r>
+    </w:p>
+    <w:p>
+      <w:pPr>
+        <w:jc w:val="left"/>
+        <w:rPr>
+          <w:rFonts w:hint="default"/>
+          <w:highlight w:val="cyan"/>
+          <w:lang w:val="en-US"/>
+        </w:rPr>
+      </w:pPr>
+      <w:r>
+        <w:rPr>
+          <w:rFonts w:hint="default"/>
+          <w:lang w:val="en-US"/>
+        </w:rPr>
+        <w:tab/>
+      </w:r>
+      <w:r>
+        <w:rPr>
+          <w:rFonts w:hint="default"/>
+          <w:highlight w:val="cyan"/>
+          <w:lang w:val="en-US"/>
+        </w:rPr>
+        <w:t>Domain hijacking</w:t>
+      </w:r>
+    </w:p>
+    <w:p>
+      <w:pPr>
+        <w:jc w:val="left"/>
+        <w:rPr>
+          <w:rFonts w:hint="default"/>
+          <w:highlight w:val="cyan"/>
+          <w:lang w:val="en-US"/>
+        </w:rPr>
+      </w:pPr>
+    </w:p>
+    <w:p>
+      <w:pPr>
+        <w:jc w:val="left"/>
+        <w:rPr>
+          <w:rFonts w:hint="default"/>
+          <w:lang w:val="en-US"/>
+        </w:rPr>
+      </w:pPr>
+      <w:r>
+        <w:rPr>
+          <w:rFonts w:hint="default"/>
+          <w:lang w:val="en-US"/>
+        </w:rPr>
+        <w:tab/>
+        <w:t/>
+      </w:r>
+      <w:r>
+        <w:rPr>
+          <w:rFonts w:hint="default"/>
+          <w:lang w:val="en-US"/>
+        </w:rPr>
+        <w:tab/>
+        <w:t xml:space="preserve">When an </w:t>
       </w:r>
       <w:r>
         <w:rPr>
@@ -1825,6 +3330,16 @@
           <w:color w:val="FF0000"/>
           <w:lang w:val="en-US"/>
         </w:rPr>
+        <w:t xml:space="preserve">attacker wrongfully gains control of a target’s DNS information, they can </w:t>
+      </w:r>
+      <w:r>
+        <w:rPr>
+          <w:rFonts w:hint="default"/>
+          <w:b/>
+          <w:bCs/>
+          <w:color w:val="FF0000"/>
+          <w:lang w:val="en-US"/>
+        </w:rPr>
         <w:tab/>
         <w:t/>
       </w:r>
@@ -1837,12 +3352,18 @@
           <w:lang w:val="en-US"/>
         </w:rPr>
         <w:tab/>
-        <w:t xml:space="preserve">   a ate which it cannot handle.</w:t>
-      </w:r>
-    </w:p>
-    <w:p>
-      <w:pPr>
-        <w:ind w:left="100" w:hanging="100" w:hangingChars="50"/>
+        <w:t>make unauthorized changes to it</w:t>
+      </w:r>
+      <w:r>
+        <w:rPr>
+          <w:rFonts w:hint="default"/>
+          <w:lang w:val="en-US"/>
+        </w:rPr>
+        <w:t>.</w:t>
+      </w:r>
+    </w:p>
+    <w:p>
+      <w:pPr>
         <w:jc w:val="left"/>
         <w:rPr>
           <w:rFonts w:hint="default"/>
@@ -1863,6 +3384,32 @@
           <w:lang w:val="en-US"/>
         </w:rPr>
         <w:tab/>
+        <w:t>This is known as domain hijacking.</w:t>
+      </w:r>
+    </w:p>
+    <w:p>
+      <w:pPr>
+        <w:jc w:val="left"/>
+        <w:rPr>
+          <w:rFonts w:hint="default"/>
+          <w:lang w:val="en-US"/>
+        </w:rPr>
+      </w:pPr>
+    </w:p>
+    <w:p>
+      <w:pPr>
+        <w:jc w:val="left"/>
+        <w:rPr>
+          <w:rFonts w:hint="default"/>
+          <w:lang w:val="en-US"/>
+        </w:rPr>
+      </w:pPr>
+      <w:r>
+        <w:rPr>
+          <w:rFonts w:hint="default"/>
+          <w:lang w:val="en-US"/>
+        </w:rPr>
+        <w:tab/>
         <w:t/>
       </w:r>
       <w:r>
@@ -1871,6 +3418,7 @@
           <w:lang w:val="en-US"/>
         </w:rPr>
         <w:tab/>
+        <w:t xml:space="preserve">This </w:t>
       </w:r>
       <w:r>
         <w:rPr>
@@ -1878,14 +3426,1835 @@
           <w:highlight w:val="yellow"/>
           <w:lang w:val="en-US"/>
         </w:rPr>
-        <w:t>This causes</w:t>
-      </w:r>
-      <w:r>
-        <w:rPr>
-          <w:rFonts w:hint="default"/>
-          <w:lang w:val="en-US"/>
-        </w:rPr>
-        <w:t xml:space="preserve"> a </w:t>
+        <w:t>most common way of hijacking</w:t>
+      </w:r>
+      <w:r>
+        <w:rPr>
+          <w:rFonts w:hint="default"/>
+          <w:lang w:val="en-US"/>
+        </w:rPr>
+        <w:t xml:space="preserve"> a domain name is to</w:t>
+      </w:r>
+      <w:r>
+        <w:rPr>
+          <w:rFonts w:hint="default"/>
+          <w:i/>
+          <w:iCs/>
+          <w:u w:val="single"/>
+          <w:lang w:val="en-US"/>
+        </w:rPr>
+        <w:t xml:space="preserve"> change the administrator’s </w:t>
+      </w:r>
+      <w:r>
+        <w:rPr>
+          <w:rFonts w:hint="default"/>
+          <w:i w:val="0"/>
+          <w:iCs w:val="0"/>
+          <w:u w:val="none"/>
+          <w:lang w:val="en-US"/>
+        </w:rPr>
+        <w:tab/>
+        <w:t/>
+      </w:r>
+      <w:r>
+        <w:rPr>
+          <w:rFonts w:hint="default"/>
+          <w:i w:val="0"/>
+          <w:iCs w:val="0"/>
+          <w:u w:val="none"/>
+          <w:lang w:val="en-US"/>
+        </w:rPr>
+        <w:tab/>
+      </w:r>
+      <w:r>
+        <w:rPr>
+          <w:rFonts w:hint="default"/>
+          <w:i/>
+          <w:iCs/>
+          <w:u w:val="single"/>
+          <w:lang w:val="en-US"/>
+        </w:rPr>
+        <w:t xml:space="preserve">contact email address through social engineering or by hacking into the </w:t>
+      </w:r>
+      <w:r>
+        <w:rPr>
+          <w:rFonts w:hint="default"/>
+          <w:i/>
+          <w:iCs/>
+          <w:u w:val="single"/>
+          <w:lang w:val="en-US"/>
+        </w:rPr>
+        <w:tab/>
+      </w:r>
+      <w:r>
+        <w:rPr>
+          <w:rFonts w:hint="default"/>
+          <w:i/>
+          <w:iCs/>
+          <w:u w:val="none"/>
+          <w:lang w:val="en-US"/>
+        </w:rPr>
+        <w:tab/>
+        <w:t/>
+      </w:r>
+      <w:r>
+        <w:rPr>
+          <w:rFonts w:hint="default"/>
+          <w:i/>
+          <w:iCs/>
+          <w:u w:val="none"/>
+          <w:lang w:val="en-US"/>
+        </w:rPr>
+        <w:tab/>
+      </w:r>
+      <w:r>
+        <w:rPr>
+          <w:rFonts w:hint="default"/>
+          <w:i/>
+          <w:iCs/>
+          <w:u w:val="single"/>
+          <w:lang w:val="en-US"/>
+        </w:rPr>
+        <w:t>administrator’s email account</w:t>
+      </w:r>
+      <w:r>
+        <w:rPr>
+          <w:rFonts w:hint="default"/>
+          <w:lang w:val="en-US"/>
+        </w:rPr>
+        <w:t>.</w:t>
+      </w:r>
+    </w:p>
+    <w:p>
+      <w:pPr>
+        <w:jc w:val="left"/>
+        <w:rPr>
+          <w:rFonts w:hint="default"/>
+          <w:lang w:val="en-US"/>
+        </w:rPr>
+      </w:pPr>
+      <w:r>
+        <w:rPr>
+          <w:rFonts w:hint="default"/>
+          <w:lang w:val="en-US"/>
+        </w:rPr>
+        <w:tab/>
+        <w:t/>
+      </w:r>
+      <w:r>
+        <w:rPr>
+          <w:rFonts w:hint="default"/>
+          <w:lang w:val="en-US"/>
+        </w:rPr>
+        <w:tab/>
+        <w:t xml:space="preserve">The administrator’s email address can be easily found via the WHOIS record for the </w:t>
+      </w:r>
+      <w:r>
+        <w:rPr>
+          <w:rFonts w:hint="default"/>
+          <w:lang w:val="en-US"/>
+        </w:rPr>
+        <w:tab/>
+        <w:t/>
+      </w:r>
+      <w:r>
+        <w:rPr>
+          <w:rFonts w:hint="default"/>
+          <w:lang w:val="en-US"/>
+        </w:rPr>
+        <w:tab/>
+        <w:t>domain, which is of public record.</w:t>
+      </w:r>
+    </w:p>
+    <w:p>
+      <w:pPr>
+        <w:jc w:val="left"/>
+        <w:rPr>
+          <w:rFonts w:hint="default"/>
+          <w:lang w:val="en-US"/>
+        </w:rPr>
+      </w:pPr>
+    </w:p>
+    <w:p>
+      <w:pPr>
+        <w:jc w:val="left"/>
+        <w:rPr>
+          <w:rFonts w:hint="default"/>
+          <w:highlight w:val="cyan"/>
+          <w:lang w:val="en-US"/>
+        </w:rPr>
+      </w:pPr>
+      <w:r>
+        <w:rPr>
+          <w:rFonts w:hint="default"/>
+          <w:lang w:val="en-US"/>
+        </w:rPr>
+        <w:tab/>
+      </w:r>
+      <w:r>
+        <w:rPr>
+          <w:rFonts w:hint="default"/>
+          <w:highlight w:val="cyan"/>
+          <w:lang w:val="en-US"/>
+        </w:rPr>
+        <w:t>Uniform resource location (URL)</w:t>
+      </w:r>
+    </w:p>
+    <w:p>
+      <w:pPr>
+        <w:jc w:val="left"/>
+        <w:rPr>
+          <w:rFonts w:hint="default"/>
+          <w:highlight w:val="cyan"/>
+          <w:lang w:val="en-US"/>
+        </w:rPr>
+      </w:pPr>
+    </w:p>
+    <w:p>
+      <w:pPr>
+        <w:jc w:val="left"/>
+        <w:rPr>
+          <w:rFonts w:hint="default"/>
+          <w:lang w:val="en-US"/>
+        </w:rPr>
+      </w:pPr>
+      <w:r>
+        <w:rPr>
+          <w:rFonts w:hint="default"/>
+          <w:lang w:val="en-US"/>
+        </w:rPr>
+        <w:tab/>
+        <w:t/>
+      </w:r>
+      <w:r>
+        <w:rPr>
+          <w:rFonts w:hint="default"/>
+          <w:lang w:val="en-US"/>
+        </w:rPr>
+        <w:tab/>
+        <w:t xml:space="preserve">A uniform resource locator (URL) </w:t>
+      </w:r>
+      <w:r>
+        <w:rPr>
+          <w:rFonts w:hint="default"/>
+          <w:b/>
+          <w:bCs/>
+          <w:color w:val="FF0000"/>
+          <w:lang w:val="en-US"/>
+        </w:rPr>
+        <w:t xml:space="preserve">is a unique identifier for finding a specific </w:t>
+      </w:r>
+      <w:r>
+        <w:rPr>
+          <w:rFonts w:hint="default"/>
+          <w:b/>
+          <w:bCs/>
+          <w:color w:val="FF0000"/>
+          <w:lang w:val="en-US"/>
+        </w:rPr>
+        <w:tab/>
+        <w:t/>
+      </w:r>
+      <w:r>
+        <w:rPr>
+          <w:rFonts w:hint="default"/>
+          <w:b/>
+          <w:bCs/>
+          <w:color w:val="FF0000"/>
+          <w:lang w:val="en-US"/>
+        </w:rPr>
+        <w:tab/>
+        <w:t/>
+      </w:r>
+      <w:r>
+        <w:rPr>
+          <w:rFonts w:hint="default"/>
+          <w:b/>
+          <w:bCs/>
+          <w:color w:val="FF0000"/>
+          <w:lang w:val="en-US"/>
+        </w:rPr>
+        <w:tab/>
+        <w:t>resource on the internet</w:t>
+      </w:r>
+      <w:r>
+        <w:rPr>
+          <w:rFonts w:hint="default"/>
+          <w:lang w:val="en-US"/>
+        </w:rPr>
+        <w:t xml:space="preserve">. </w:t>
+      </w:r>
+    </w:p>
+    <w:p>
+      <w:pPr>
+        <w:jc w:val="left"/>
+        <w:rPr>
+          <w:rFonts w:hint="default"/>
+          <w:lang w:val="en-US"/>
+        </w:rPr>
+      </w:pPr>
+      <w:r>
+        <w:rPr>
+          <w:rFonts w:hint="default"/>
+          <w:lang w:val="en-US"/>
+        </w:rPr>
+        <w:tab/>
+        <w:t/>
+      </w:r>
+      <w:r>
+        <w:rPr>
+          <w:rFonts w:hint="default"/>
+          <w:lang w:val="en-US"/>
+        </w:rPr>
+        <w:tab/>
+        <w:t>Redirecting a URL commonly happens for legitimate purposes.</w:t>
+      </w:r>
+    </w:p>
+    <w:p>
+      <w:pPr>
+        <w:jc w:val="left"/>
+        <w:rPr>
+          <w:rFonts w:hint="default"/>
+          <w:lang w:val="en-US"/>
+        </w:rPr>
+      </w:pPr>
+    </w:p>
+    <w:p>
+      <w:pPr>
+        <w:jc w:val="left"/>
+        <w:rPr>
+          <w:rFonts w:hint="default"/>
+          <w:sz w:val="16"/>
+          <w:szCs w:val="16"/>
+          <w:lang w:val="en-US"/>
+        </w:rPr>
+      </w:pPr>
+      <w:r>
+        <w:rPr>
+          <w:rFonts w:hint="default"/>
+          <w:lang w:val="en-US"/>
+        </w:rPr>
+        <w:tab/>
+        <w:t/>
+      </w:r>
+      <w:r>
+        <w:rPr>
+          <w:rFonts w:hint="default"/>
+          <w:lang w:val="en-US"/>
+        </w:rPr>
+        <w:tab/>
+      </w:r>
+      <w:r>
+        <w:rPr>
+          <w:rFonts w:hint="default"/>
+          <w:sz w:val="16"/>
+          <w:szCs w:val="16"/>
+          <w:lang w:val="en-US"/>
+        </w:rPr>
+        <w:t xml:space="preserve">For example, you have logged into an eLearning portal to begin this cybersecurity essentials course. If </w:t>
+      </w:r>
+      <w:r>
+        <w:rPr>
+          <w:rFonts w:hint="default"/>
+          <w:sz w:val="16"/>
+          <w:szCs w:val="16"/>
+          <w:lang w:val="en-US"/>
+        </w:rPr>
+        <w:tab/>
+        <w:t/>
+      </w:r>
+      <w:r>
+        <w:rPr>
+          <w:rFonts w:hint="default"/>
+          <w:sz w:val="16"/>
+          <w:szCs w:val="16"/>
+          <w:lang w:val="en-US"/>
+        </w:rPr>
+        <w:tab/>
+        <w:t>you log out of the portal and return to it another time, the portal will redirect you back to the login page.</w:t>
+      </w:r>
+    </w:p>
+    <w:p>
+      <w:pPr>
+        <w:jc w:val="left"/>
+        <w:rPr>
+          <w:rFonts w:hint="default"/>
+          <w:sz w:val="16"/>
+          <w:szCs w:val="16"/>
+          <w:lang w:val="en-US"/>
+        </w:rPr>
+      </w:pPr>
+    </w:p>
+    <w:p>
+      <w:pPr>
+        <w:jc w:val="left"/>
+        <w:rPr>
+          <w:rFonts w:hint="default"/>
+          <w:sz w:val="20"/>
+          <w:szCs w:val="20"/>
+          <w:lang w:val="en-US"/>
+        </w:rPr>
+      </w:pPr>
+      <w:r>
+        <w:rPr>
+          <w:rFonts w:hint="default"/>
+          <w:sz w:val="16"/>
+          <w:szCs w:val="16"/>
+          <w:lang w:val="en-US"/>
+        </w:rPr>
+        <w:tab/>
+        <w:t/>
+      </w:r>
+      <w:r>
+        <w:rPr>
+          <w:rFonts w:hint="default"/>
+          <w:sz w:val="16"/>
+          <w:szCs w:val="16"/>
+          <w:lang w:val="en-US"/>
+        </w:rPr>
+        <w:tab/>
+      </w:r>
+      <w:r>
+        <w:rPr>
+          <w:rFonts w:hint="default"/>
+          <w:sz w:val="20"/>
+          <w:szCs w:val="20"/>
+          <w:lang w:val="en-US"/>
+        </w:rPr>
+        <w:t xml:space="preserve">it is this type of functionality that attackers can exploit. Instead of taking you to the </w:t>
+      </w:r>
+      <w:r>
+        <w:rPr>
+          <w:rFonts w:hint="default"/>
+          <w:sz w:val="20"/>
+          <w:szCs w:val="20"/>
+          <w:lang w:val="en-US"/>
+        </w:rPr>
+        <w:tab/>
+        <w:t/>
+      </w:r>
+      <w:r>
+        <w:rPr>
+          <w:rFonts w:hint="default"/>
+          <w:sz w:val="20"/>
+          <w:szCs w:val="20"/>
+          <w:lang w:val="en-US"/>
+        </w:rPr>
+        <w:tab/>
+        <w:t>eLearning login page, they can redirect you to a malicious site.</w:t>
+      </w:r>
+    </w:p>
+    <w:p>
+      <w:pPr>
+        <w:jc w:val="left"/>
+        <w:rPr>
+          <w:rFonts w:hint="default"/>
+          <w:sz w:val="20"/>
+          <w:szCs w:val="20"/>
+          <w:lang w:val="en-US"/>
+        </w:rPr>
+      </w:pPr>
+    </w:p>
+    <w:p>
+      <w:pPr>
+        <w:jc w:val="left"/>
+        <w:rPr>
+          <w:rFonts w:hint="default"/>
+          <w:sz w:val="20"/>
+          <w:szCs w:val="20"/>
+          <w:lang w:val="en-US"/>
+        </w:rPr>
+      </w:pPr>
+    </w:p>
+    <w:p>
+      <w:pPr>
+        <w:jc w:val="left"/>
+        <w:rPr>
+          <w:rFonts w:hint="default"/>
+          <w:sz w:val="20"/>
+          <w:szCs w:val="20"/>
+          <w:lang w:val="en-US"/>
+        </w:rPr>
+      </w:pPr>
+    </w:p>
+    <w:p>
+      <w:pPr>
+        <w:jc w:val="left"/>
+        <w:rPr>
+          <w:rFonts w:hint="default"/>
+          <w:sz w:val="20"/>
+          <w:szCs w:val="20"/>
+          <w:lang w:val="en-US"/>
+        </w:rPr>
+      </w:pPr>
+    </w:p>
+    <w:p>
+      <w:pPr>
+        <w:jc w:val="left"/>
+        <w:rPr>
+          <w:rFonts w:hint="default"/>
+          <w:sz w:val="20"/>
+          <w:szCs w:val="20"/>
+          <w:lang w:val="en-US"/>
+        </w:rPr>
+      </w:pPr>
+    </w:p>
+    <w:p>
+      <w:pPr>
+        <w:jc w:val="left"/>
+        <w:rPr>
+          <w:rFonts w:hint="default"/>
+          <w:sz w:val="20"/>
+          <w:szCs w:val="20"/>
+          <w:lang w:val="en-US"/>
+        </w:rPr>
+      </w:pPr>
+    </w:p>
+    <w:p>
+      <w:pPr>
+        <w:jc w:val="left"/>
+        <w:rPr>
+          <w:rFonts w:hint="default"/>
+          <w:sz w:val="20"/>
+          <w:szCs w:val="20"/>
+          <w:lang w:val="en-US"/>
+        </w:rPr>
+      </w:pPr>
+    </w:p>
+    <w:p>
+      <w:pPr>
+        <w:jc w:val="left"/>
+        <w:rPr>
+          <w:rFonts w:hint="default"/>
+          <w:sz w:val="20"/>
+          <w:szCs w:val="20"/>
+          <w:lang w:val="en-US"/>
+        </w:rPr>
+      </w:pPr>
+    </w:p>
+    <w:p>
+      <w:pPr>
+        <w:jc w:val="left"/>
+        <w:rPr>
+          <w:rFonts w:hint="default"/>
+          <w:sz w:val="20"/>
+          <w:szCs w:val="20"/>
+          <w:highlight w:val="green"/>
+          <w:lang w:val="en-US"/>
+        </w:rPr>
+      </w:pPr>
+      <w:r>
+        <w:rPr>
+          <w:rFonts w:hint="default"/>
+          <w:sz w:val="20"/>
+          <w:szCs w:val="20"/>
+          <w:highlight w:val="green"/>
+          <w:lang w:val="en-US"/>
+        </w:rPr>
+        <w:t>Layer 2 attacks</w:t>
+      </w:r>
+    </w:p>
+    <w:p>
+      <w:pPr>
+        <w:jc w:val="left"/>
+        <w:rPr>
+          <w:rFonts w:hint="default"/>
+          <w:sz w:val="20"/>
+          <w:szCs w:val="20"/>
+          <w:lang w:val="en-US"/>
+        </w:rPr>
+      </w:pPr>
+    </w:p>
+    <w:p>
+      <w:pPr>
+        <w:jc w:val="left"/>
+        <w:rPr>
+          <w:rFonts w:hint="default"/>
+          <w:sz w:val="20"/>
+          <w:szCs w:val="20"/>
+          <w:lang w:val="en-US"/>
+        </w:rPr>
+      </w:pPr>
+      <w:r>
+        <w:rPr>
+          <w:rFonts w:hint="default"/>
+          <w:sz w:val="20"/>
+          <w:szCs w:val="20"/>
+          <w:lang w:val="en-US"/>
+        </w:rPr>
+        <w:tab/>
+        <w:t xml:space="preserve">Layer 2 refers to the data link layer in the open system interconnection (OSI) data </w:t>
+      </w:r>
+      <w:r>
+        <w:rPr>
+          <w:rFonts w:hint="default"/>
+          <w:sz w:val="20"/>
+          <w:szCs w:val="20"/>
+          <w:lang w:val="en-US"/>
+        </w:rPr>
+        <w:tab/>
+        <w:t>communication model.</w:t>
+      </w:r>
+    </w:p>
+    <w:p>
+      <w:pPr>
+        <w:jc w:val="left"/>
+        <w:rPr>
+          <w:rFonts w:hint="default"/>
+          <w:lang w:val="en-US"/>
+        </w:rPr>
+      </w:pPr>
+    </w:p>
+    <w:p>
+      <w:pPr>
+        <w:jc w:val="left"/>
+        <w:rPr>
+          <w:rFonts w:hint="default"/>
+          <w:lang w:val="en-US"/>
+        </w:rPr>
+      </w:pPr>
+      <w:r>
+        <w:rPr>
+          <w:rFonts w:hint="default"/>
+          <w:lang w:val="en-US"/>
+        </w:rPr>
+        <w:tab/>
+        <w:t xml:space="preserve">This layer is used to move data across a linked physical network. IP addresses are mapped to </w:t>
+      </w:r>
+      <w:r>
+        <w:rPr>
+          <w:rFonts w:hint="default"/>
+          <w:lang w:val="en-US"/>
+        </w:rPr>
+        <w:tab/>
+        <w:t xml:space="preserve">each physical device address (MAC) on the network, using a procedure called address </w:t>
+      </w:r>
+      <w:r>
+        <w:rPr>
+          <w:rFonts w:hint="default"/>
+          <w:lang w:val="en-US"/>
+        </w:rPr>
+        <w:tab/>
+        <w:t/>
+      </w:r>
+      <w:r>
+        <w:rPr>
+          <w:rFonts w:hint="default"/>
+          <w:lang w:val="en-US"/>
+        </w:rPr>
+        <w:tab/>
+        <w:t>resolution protocol (ARP)</w:t>
+      </w:r>
+    </w:p>
+    <w:p>
+      <w:pPr>
+        <w:jc w:val="left"/>
+        <w:rPr>
+          <w:rFonts w:hint="default"/>
+          <w:lang w:val="en-US"/>
+        </w:rPr>
+      </w:pPr>
+    </w:p>
+    <w:p>
+      <w:pPr>
+        <w:ind w:left="200" w:firstLine="0" w:firstLineChars="0"/>
+        <w:jc w:val="left"/>
+        <w:rPr>
+          <w:rFonts w:hint="default"/>
+          <w:lang w:val="en-US"/>
+        </w:rPr>
+      </w:pPr>
+      <w:r>
+        <w:rPr>
+          <w:rFonts w:hint="default"/>
+          <w:lang w:val="en-US"/>
+        </w:rPr>
+        <w:tab/>
+        <w:t xml:space="preserve">In its simplest terms, the </w:t>
+      </w:r>
+      <w:r>
+        <w:rPr>
+          <w:rFonts w:hint="default"/>
+          <w:i/>
+          <w:iCs/>
+          <w:u w:val="single"/>
+          <w:lang w:val="en-US"/>
+        </w:rPr>
+        <w:t xml:space="preserve">MAC address identifies the intended receiver of an IP address sent </w:t>
+      </w:r>
+      <w:r>
+        <w:rPr>
+          <w:rFonts w:hint="default"/>
+          <w:i/>
+          <w:iCs/>
+          <w:u w:val="none"/>
+          <w:lang w:val="en-US"/>
+        </w:rPr>
+        <w:tab/>
+      </w:r>
+      <w:r>
+        <w:rPr>
+          <w:rFonts w:hint="default"/>
+          <w:i/>
+          <w:iCs/>
+          <w:u w:val="single"/>
+          <w:lang w:val="en-US"/>
+        </w:rPr>
+        <w:t>over the network, and ARP resolves IP addresses to MAC addresses for transmitting data</w:t>
+      </w:r>
+      <w:r>
+        <w:rPr>
+          <w:rFonts w:hint="default"/>
+          <w:lang w:val="en-US"/>
+        </w:rPr>
+        <w:t>.</w:t>
+      </w:r>
+    </w:p>
+    <w:p>
+      <w:pPr>
+        <w:ind w:left="200" w:firstLine="0" w:firstLineChars="0"/>
+        <w:jc w:val="left"/>
+        <w:rPr>
+          <w:rFonts w:hint="default"/>
+          <w:lang w:val="en-US"/>
+        </w:rPr>
+      </w:pPr>
+    </w:p>
+    <w:p>
+      <w:pPr>
+        <w:ind w:left="200" w:firstLine="0" w:firstLineChars="0"/>
+        <w:jc w:val="left"/>
+        <w:rPr>
+          <w:rFonts w:hint="default"/>
+          <w:lang w:val="en-US"/>
+        </w:rPr>
+      </w:pPr>
+      <w:r>
+        <w:rPr>
+          <w:rFonts w:hint="default"/>
+          <w:lang w:val="en-US"/>
+        </w:rPr>
+        <w:tab/>
+      </w:r>
+      <w:r>
+        <w:rPr>
+          <w:rFonts w:hint="default"/>
+          <w:highlight w:val="cyan"/>
+          <w:lang w:val="en-US"/>
+        </w:rPr>
+        <w:t>Spoofing</w:t>
+      </w:r>
+    </w:p>
+    <w:p>
+      <w:pPr>
+        <w:ind w:left="200" w:firstLine="0" w:firstLineChars="0"/>
+        <w:jc w:val="left"/>
+      </w:pPr>
+      <w:r>
+        <w:rPr>
+          <w:sz w:val="20"/>
+        </w:rPr>
+        <mc:AlternateContent>
+          <mc:Choice Requires="wps">
+            <w:drawing>
+              <wp:anchor distT="0" distB="0" distL="114300" distR="114300" simplePos="0" relativeHeight="251659264" behindDoc="0" locked="0" layoutInCell="1" allowOverlap="1">
+                <wp:simplePos x="0" y="0"/>
+                <wp:positionH relativeFrom="column">
+                  <wp:posOffset>2504440</wp:posOffset>
+                </wp:positionH>
+                <wp:positionV relativeFrom="paragraph">
+                  <wp:posOffset>61595</wp:posOffset>
+                </wp:positionV>
+                <wp:extent cx="3597910" cy="1985010"/>
+                <wp:effectExtent l="4445" t="4445" r="17145" b="10795"/>
+                <wp:wrapNone/>
+                <wp:docPr id="2" name="Text Box 2"/>
+                <wp:cNvGraphicFramePr/>
+                <a:graphic xmlns:a="http://schemas.openxmlformats.org/drawingml/2006/main">
+                  <a:graphicData uri="http://schemas.microsoft.com/office/word/2010/wordprocessingShape">
+                    <wps:wsp>
+                      <wps:cNvSpPr txBox="1"/>
+                      <wps:spPr>
+                        <a:xfrm>
+                          <a:off x="4216400" y="3173730"/>
+                          <a:ext cx="3597910" cy="1985010"/>
+                        </a:xfrm>
+                        <a:prstGeom prst="rect">
+                          <a:avLst/>
+                        </a:prstGeom>
+                        <a:solidFill>
+                          <a:schemeClr val="lt1"/>
+                        </a:solidFill>
+                        <a:ln w="6350">
+                          <a:solidFill>
+                            <a:prstClr val="black"/>
+                          </a:solidFill>
+                        </a:ln>
+                      </wps:spPr>
+                      <wps:style>
+                        <a:lnRef idx="0">
+                          <a:schemeClr val="accent1"/>
+                        </a:lnRef>
+                        <a:fillRef idx="0">
+                          <a:schemeClr val="accent1"/>
+                        </a:fillRef>
+                        <a:effectRef idx="0">
+                          <a:schemeClr val="accent1"/>
+                        </a:effectRef>
+                        <a:fontRef idx="minor">
+                          <a:schemeClr val="dk1"/>
+                        </a:fontRef>
+                      </wps:style>
+                      <wps:txbx>
+                        <w:txbxContent>
+                          <w:p>
+                            <w:pPr>
+                              <w:rPr>
+                                <w:rFonts w:hint="default"/>
+                                <w:lang w:val="en-US"/>
+                              </w:rPr>
+                            </w:pPr>
+                            <w:r>
+                              <w:rPr>
+                                <w:rFonts w:hint="default"/>
+                                <w:lang w:val="en-US"/>
+                              </w:rPr>
+                              <w:t xml:space="preserve">Or poisoning, is a </w:t>
+                            </w:r>
+                            <w:r>
+                              <w:rPr>
+                                <w:rFonts w:hint="default"/>
+                                <w:b/>
+                                <w:bCs/>
+                                <w:highlight w:val="yellow"/>
+                                <w:lang w:val="en-US"/>
+                              </w:rPr>
+                              <w:t>type of impersonation attack that takes advantage of a trusted relationship between two systems.</w:t>
+                            </w:r>
+                          </w:p>
+                          <w:p>
+                            <w:pPr>
+                              <w:rPr>
+                                <w:rFonts w:hint="default"/>
+                                <w:lang w:val="en-US"/>
+                              </w:rPr>
+                            </w:pPr>
+                          </w:p>
+                          <w:p>
+                            <w:pPr>
+                              <w:ind w:left="200" w:hanging="200" w:hangingChars="100"/>
+                              <w:rPr>
+                                <w:rFonts w:hint="default"/>
+                                <w:lang w:val="en-US"/>
+                              </w:rPr>
+                            </w:pPr>
+                            <w:r>
+                              <w:rPr>
+                                <w:rFonts w:hint="default"/>
+                                <w:lang w:val="en-US"/>
+                              </w:rPr>
+                              <w:t>-</w:t>
+                            </w:r>
+                            <w:r>
+                              <w:rPr>
+                                <w:rFonts w:hint="default"/>
+                                <w:highlight w:val="yellow"/>
+                                <w:lang w:val="en-US"/>
+                              </w:rPr>
+                              <w:t xml:space="preserve"> MAC address spoofing</w:t>
+                            </w:r>
+                            <w:r>
+                              <w:rPr>
+                                <w:rFonts w:hint="default"/>
+                                <w:lang w:val="en-US"/>
+                              </w:rPr>
+                              <w:t xml:space="preserve"> occurs when an </w:t>
+                            </w:r>
+                            <w:r>
+                              <w:rPr>
+                                <w:rFonts w:hint="default"/>
+                                <w:b/>
+                                <w:bCs/>
+                                <w:color w:val="00B050"/>
+                                <w:lang w:val="en-US"/>
+                              </w:rPr>
+                              <w:t>attacker disguises their device as a valid one on the network and can therefore bypass the authentication process.</w:t>
+                            </w:r>
+                          </w:p>
+                          <w:p>
+                            <w:pPr>
+                              <w:ind w:left="200" w:hanging="200" w:hangingChars="100"/>
+                              <w:rPr>
+                                <w:rFonts w:hint="default"/>
+                                <w:b/>
+                                <w:bCs/>
+                                <w:color w:val="FF0000"/>
+                                <w:lang w:val="en-US"/>
+                              </w:rPr>
+                            </w:pPr>
+                            <w:r>
+                              <w:rPr>
+                                <w:rFonts w:hint="default"/>
+                                <w:lang w:val="en-US"/>
+                              </w:rPr>
+                              <w:t xml:space="preserve">- </w:t>
+                            </w:r>
+                            <w:r>
+                              <w:rPr>
+                                <w:rFonts w:hint="default"/>
+                                <w:highlight w:val="yellow"/>
+                                <w:lang w:val="en-US"/>
+                              </w:rPr>
+                              <w:t>ARP spoofing</w:t>
+                            </w:r>
+                            <w:r>
+                              <w:rPr>
+                                <w:rFonts w:hint="default"/>
+                                <w:lang w:val="en-US"/>
+                              </w:rPr>
+                              <w:t xml:space="preserve"> </w:t>
+                            </w:r>
+                            <w:r>
+                              <w:rPr>
+                                <w:rFonts w:hint="default"/>
+                                <w:b/>
+                                <w:bCs/>
+                                <w:color w:val="00B050"/>
+                                <w:lang w:val="en-US"/>
+                              </w:rPr>
+                              <w:t>sends spoofed ARP msg across a LAN</w:t>
+                            </w:r>
+                            <w:r>
+                              <w:rPr>
+                                <w:rFonts w:hint="default"/>
+                                <w:b/>
+                                <w:bCs/>
+                                <w:lang w:val="en-US"/>
+                              </w:rPr>
+                              <w:t xml:space="preserve">. </w:t>
+                            </w:r>
+                            <w:r>
+                              <w:rPr>
+                                <w:rFonts w:hint="default"/>
+                                <w:b/>
+                                <w:bCs/>
+                                <w:color w:val="FF0000"/>
+                                <w:lang w:val="en-US"/>
+                              </w:rPr>
+                              <w:t>This links an attacker’s MAC to the IP address of an authorized device on the network.</w:t>
+                            </w:r>
+                          </w:p>
+                          <w:p>
+                            <w:pPr>
+                              <w:ind w:left="200" w:hanging="200" w:hangingChars="100"/>
+                              <w:rPr>
+                                <w:rFonts w:hint="default"/>
+                                <w:b/>
+                                <w:bCs/>
+                                <w:color w:val="00B050"/>
+                                <w:lang w:val="en-US"/>
+                              </w:rPr>
+                            </w:pPr>
+                            <w:r>
+                              <w:rPr>
+                                <w:rFonts w:hint="default"/>
+                                <w:lang w:val="en-US"/>
+                              </w:rPr>
+                              <w:t xml:space="preserve">- </w:t>
+                            </w:r>
+                            <w:r>
+                              <w:rPr>
+                                <w:rFonts w:hint="default"/>
+                                <w:highlight w:val="yellow"/>
+                                <w:lang w:val="en-US"/>
+                              </w:rPr>
+                              <w:t>IP spoofing</w:t>
+                            </w:r>
+                            <w:r>
+                              <w:rPr>
+                                <w:rFonts w:hint="default"/>
+                                <w:lang w:val="en-US"/>
+                              </w:rPr>
+                              <w:t xml:space="preserve"> </w:t>
+                            </w:r>
+                            <w:r>
+                              <w:rPr>
+                                <w:rFonts w:hint="default"/>
+                                <w:b/>
+                                <w:bCs/>
+                                <w:color w:val="00B050"/>
+                                <w:lang w:val="en-US"/>
+                              </w:rPr>
+                              <w:t>sends IP packets from a spoofed source address in order to disguise it.</w:t>
+                            </w:r>
+                          </w:p>
+                        </w:txbxContent>
+                      </wps:txbx>
+                      <wps:bodyPr rot="0" spcFirstLastPara="0" vertOverflow="overflow" horzOverflow="overflow" vert="horz" wrap="square" lIns="91440" tIns="45720" rIns="91440" bIns="45720" numCol="1" spcCol="0" rtlCol="0" fromWordArt="0" anchor="t" anchorCtr="0" forceAA="0" compatLnSpc="1">
+                        <a:noAutofit/>
+                      </wps:bodyPr>
+                    </wps:wsp>
+                  </a:graphicData>
+                </a:graphic>
+              </wp:anchor>
+            </w:drawing>
+          </mc:Choice>
+          <mc:Fallback>
+            <w:pict>
+              <v:shape id="_x0000_s1026" o:spid="_x0000_s1026" o:spt="202" type="#_x0000_t202" style="position:absolute;left:0pt;margin-left:197.2pt;margin-top:4.85pt;height:156.3pt;width:283.3pt;z-index:251659264;mso-width-relative:page;mso-height-relative:page;" fillcolor="#FFFFFF [3201]" filled="t" stroked="t" coordsize="21600,21600" o:gfxdata="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">
+                <v:fill on="t" focussize="0,0"/>
+                <v:stroke weight="0.5pt" color="#000000 [3204]" joinstyle="round"/>
+                <v:imagedata o:title=""/>
+                <o:lock v:ext="edit" aspectratio="f"/>
+                <v:textbox>
+                  <w:txbxContent>
+                    <w:p>
+                      <w:pPr>
+                        <w:rPr>
+                          <w:rFonts w:hint="default"/>
+                          <w:lang w:val="en-US"/>
+                        </w:rPr>
+                      </w:pPr>
+                      <w:r>
+                        <w:rPr>
+                          <w:rFonts w:hint="default"/>
+                          <w:lang w:val="en-US"/>
+                        </w:rPr>
+                        <w:t xml:space="preserve">Or poisoning, is a </w:t>
+                      </w:r>
+                      <w:r>
+                        <w:rPr>
+                          <w:rFonts w:hint="default"/>
+                          <w:b/>
+                          <w:bCs/>
+                          <w:highlight w:val="yellow"/>
+                          <w:lang w:val="en-US"/>
+                        </w:rPr>
+                        <w:t>type of impersonation attack that takes advantage of a trusted relationship between two systems.</w:t>
+                      </w:r>
+                    </w:p>
+                    <w:p>
+                      <w:pPr>
+                        <w:rPr>
+                          <w:rFonts w:hint="default"/>
+                          <w:lang w:val="en-US"/>
+                        </w:rPr>
+                      </w:pPr>
+                    </w:p>
+                    <w:p>
+                      <w:pPr>
+                        <w:ind w:left="200" w:hanging="200" w:hangingChars="100"/>
+                        <w:rPr>
+                          <w:rFonts w:hint="default"/>
+                          <w:lang w:val="en-US"/>
+                        </w:rPr>
+                      </w:pPr>
+                      <w:r>
+                        <w:rPr>
+                          <w:rFonts w:hint="default"/>
+                          <w:lang w:val="en-US"/>
+                        </w:rPr>
+                        <w:t>-</w:t>
+                      </w:r>
+                      <w:r>
+                        <w:rPr>
+                          <w:rFonts w:hint="default"/>
+                          <w:highlight w:val="yellow"/>
+                          <w:lang w:val="en-US"/>
+                        </w:rPr>
+                        <w:t xml:space="preserve"> MAC address spoofing</w:t>
+                      </w:r>
+                      <w:r>
+                        <w:rPr>
+                          <w:rFonts w:hint="default"/>
+                          <w:lang w:val="en-US"/>
+                        </w:rPr>
+                        <w:t xml:space="preserve"> occurs when an </w:t>
+                      </w:r>
+                      <w:r>
+                        <w:rPr>
+                          <w:rFonts w:hint="default"/>
+                          <w:b/>
+                          <w:bCs/>
+                          <w:color w:val="00B050"/>
+                          <w:lang w:val="en-US"/>
+                        </w:rPr>
+                        <w:t>attacker disguises their device as a valid one on the network and can therefore bypass the authentication process.</w:t>
+                      </w:r>
+                    </w:p>
+                    <w:p>
+                      <w:pPr>
+                        <w:ind w:left="200" w:hanging="200" w:hangingChars="100"/>
+                        <w:rPr>
+                          <w:rFonts w:hint="default"/>
+                          <w:b/>
+                          <w:bCs/>
+                          <w:color w:val="FF0000"/>
+                          <w:lang w:val="en-US"/>
+                        </w:rPr>
+                      </w:pPr>
+                      <w:r>
+                        <w:rPr>
+                          <w:rFonts w:hint="default"/>
+                          <w:lang w:val="en-US"/>
+                        </w:rPr>
+                        <w:t xml:space="preserve">- </w:t>
+                      </w:r>
+                      <w:r>
+                        <w:rPr>
+                          <w:rFonts w:hint="default"/>
+                          <w:highlight w:val="yellow"/>
+                          <w:lang w:val="en-US"/>
+                        </w:rPr>
+                        <w:t>ARP spoofing</w:t>
+                      </w:r>
+                      <w:r>
+                        <w:rPr>
+                          <w:rFonts w:hint="default"/>
+                          <w:lang w:val="en-US"/>
+                        </w:rPr>
+                        <w:t xml:space="preserve"> </w:t>
+                      </w:r>
+                      <w:r>
+                        <w:rPr>
+                          <w:rFonts w:hint="default"/>
+                          <w:b/>
+                          <w:bCs/>
+                          <w:color w:val="00B050"/>
+                          <w:lang w:val="en-US"/>
+                        </w:rPr>
+                        <w:t>sends spoofed ARP msg across a LAN</w:t>
+                      </w:r>
+                      <w:r>
+                        <w:rPr>
+                          <w:rFonts w:hint="default"/>
+                          <w:b/>
+                          <w:bCs/>
+                          <w:lang w:val="en-US"/>
+                        </w:rPr>
+                        <w:t xml:space="preserve">. </w:t>
+                      </w:r>
+                      <w:r>
+                        <w:rPr>
+                          <w:rFonts w:hint="default"/>
+                          <w:b/>
+                          <w:bCs/>
+                          <w:color w:val="FF0000"/>
+                          <w:lang w:val="en-US"/>
+                        </w:rPr>
+                        <w:t>This links an attacker’s MAC to the IP address of an authorized device on the network.</w:t>
+                      </w:r>
+                    </w:p>
+                    <w:p>
+                      <w:pPr>
+                        <w:ind w:left="200" w:hanging="200" w:hangingChars="100"/>
+                        <w:rPr>
+                          <w:rFonts w:hint="default"/>
+                          <w:b/>
+                          <w:bCs/>
+                          <w:color w:val="00B050"/>
+                          <w:lang w:val="en-US"/>
+                        </w:rPr>
+                      </w:pPr>
+                      <w:r>
+                        <w:rPr>
+                          <w:rFonts w:hint="default"/>
+                          <w:lang w:val="en-US"/>
+                        </w:rPr>
+                        <w:t xml:space="preserve">- </w:t>
+                      </w:r>
+                      <w:r>
+                        <w:rPr>
+                          <w:rFonts w:hint="default"/>
+                          <w:highlight w:val="yellow"/>
+                          <w:lang w:val="en-US"/>
+                        </w:rPr>
+                        <w:t>IP spoofing</w:t>
+                      </w:r>
+                      <w:r>
+                        <w:rPr>
+                          <w:rFonts w:hint="default"/>
+                          <w:lang w:val="en-US"/>
+                        </w:rPr>
+                        <w:t xml:space="preserve"> </w:t>
+                      </w:r>
+                      <w:r>
+                        <w:rPr>
+                          <w:rFonts w:hint="default"/>
+                          <w:b/>
+                          <w:bCs/>
+                          <w:color w:val="00B050"/>
+                          <w:lang w:val="en-US"/>
+                        </w:rPr>
+                        <w:t>sends IP packets from a spoofed source address in order to disguise it.</w:t>
+                      </w:r>
+                    </w:p>
+                  </w:txbxContent>
+                </v:textbox>
+              </v:shape>
+            </w:pict>
+          </mc:Fallback>
+        </mc:AlternateContent>
+      </w:r>
+      <w:r>
+        <w:drawing>
+          <wp:inline distT="0" distB="0" distL="114300" distR="114300">
+            <wp:extent cx="2405380" cy="1986280"/>
+            <wp:effectExtent l="0" t="0" r="13970" b="13970"/>
+            <wp:docPr id="1" name="Picture 1"/>
+            <wp:cNvGraphicFramePr>
+              <a:graphicFrameLocks xmlns:a="http://schemas.openxmlformats.org/drawingml/2006/main" noChangeAspect="1"/>
+            </wp:cNvGraphicFramePr>
+            <a:graphic xmlns:a="http://schemas.openxmlformats.org/drawingml/2006/main">
+              <a:graphicData uri="http://schemas.openxmlformats.org/drawingml/2006/picture">
+                <pic:pic xmlns:pic="http://schemas.openxmlformats.org/drawingml/2006/picture">
+                  <pic:nvPicPr>
+                    <pic:cNvPr id="1" name="Picture 1"/>
+                    <pic:cNvPicPr>
+                      <a:picLocks noChangeAspect="1"/>
+                    </pic:cNvPicPr>
+                  </pic:nvPicPr>
+                  <pic:blipFill>
+                    <a:blip r:embed="rId4"/>
+                    <a:stretch>
+                      <a:fillRect/>
+                    </a:stretch>
+                  </pic:blipFill>
+                  <pic:spPr>
+                    <a:xfrm>
+                      <a:off x="0" y="0"/>
+                      <a:ext cx="2405380" cy="1986280"/>
+                    </a:xfrm>
+                    <a:prstGeom prst="rect">
+                      <a:avLst/>
+                    </a:prstGeom>
+                    <a:noFill/>
+                    <a:ln>
+                      <a:noFill/>
+                    </a:ln>
+                  </pic:spPr>
+                </pic:pic>
+              </a:graphicData>
+            </a:graphic>
+          </wp:inline>
+        </w:drawing>
+      </w:r>
+    </w:p>
+    <w:p>
+      <w:pPr>
+        <w:ind w:left="200" w:firstLine="0" w:firstLineChars="0"/>
+        <w:jc w:val="left"/>
+        <w:rPr>
+          <w:rFonts w:hint="default"/>
+          <w:lang w:val="en-US"/>
+        </w:rPr>
+      </w:pPr>
+    </w:p>
+    <w:p>
+      <w:pPr>
+        <w:jc w:val="left"/>
+        <w:rPr>
+          <w:rFonts w:hint="default"/>
+          <w:lang w:val="en-US"/>
+        </w:rPr>
+      </w:pPr>
+      <w:r>
+        <w:rPr>
+          <w:rFonts w:hint="default"/>
+          <w:lang w:val="en-US"/>
+        </w:rPr>
+        <w:tab/>
+      </w:r>
+    </w:p>
+    <w:p>
+      <w:pPr>
+        <w:jc w:val="left"/>
+        <w:rPr>
+          <w:rFonts w:hint="default"/>
+          <w:highlight w:val="cyan"/>
+          <w:lang w:val="en-US"/>
+        </w:rPr>
+      </w:pPr>
+      <w:r>
+        <w:rPr>
+          <w:rFonts w:hint="default"/>
+          <w:lang w:val="en-US"/>
+        </w:rPr>
+        <w:tab/>
+      </w:r>
+      <w:r>
+        <w:rPr>
+          <w:rFonts w:hint="default"/>
+          <w:highlight w:val="cyan"/>
+          <w:lang w:val="en-US"/>
+        </w:rPr>
+        <w:t>MAC flooding</w:t>
+      </w:r>
+    </w:p>
+    <w:p>
+      <w:pPr>
+        <w:jc w:val="right"/>
+      </w:pPr>
+      <w:r>
+        <w:drawing>
+          <wp:inline distT="0" distB="0" distL="114300" distR="114300">
+            <wp:extent cx="2411095" cy="1880235"/>
+            <wp:effectExtent l="0" t="0" r="8255" b="5715"/>
+            <wp:docPr id="3" name="Picture 2"/>
+            <wp:cNvGraphicFramePr>
+              <a:graphicFrameLocks xmlns:a="http://schemas.openxmlformats.org/drawingml/2006/main" noChangeAspect="1"/>
+            </wp:cNvGraphicFramePr>
+            <a:graphic xmlns:a="http://schemas.openxmlformats.org/drawingml/2006/main">
+              <a:graphicData uri="http://schemas.openxmlformats.org/drawingml/2006/picture">
+                <pic:pic xmlns:pic="http://schemas.openxmlformats.org/drawingml/2006/picture">
+                  <pic:nvPicPr>
+                    <pic:cNvPr id="3" name="Picture 2"/>
+                    <pic:cNvPicPr>
+                      <a:picLocks noChangeAspect="1"/>
+                    </pic:cNvPicPr>
+                  </pic:nvPicPr>
+                  <pic:blipFill>
+                    <a:blip r:embed="rId5"/>
+                    <a:stretch>
+                      <a:fillRect/>
+                    </a:stretch>
+                  </pic:blipFill>
+                  <pic:spPr>
+                    <a:xfrm>
+                      <a:off x="0" y="0"/>
+                      <a:ext cx="2411095" cy="1880235"/>
+                    </a:xfrm>
+                    <a:prstGeom prst="rect">
+                      <a:avLst/>
+                    </a:prstGeom>
+                    <a:noFill/>
+                    <a:ln>
+                      <a:noFill/>
+                    </a:ln>
+                  </pic:spPr>
+                </pic:pic>
+              </a:graphicData>
+            </a:graphic>
+          </wp:inline>
+        </w:drawing>
+      </w:r>
+    </w:p>
+    <w:p>
+      <w:pPr>
+        <w:jc w:val="right"/>
+      </w:pPr>
+    </w:p>
+    <w:p>
+      <w:pPr>
+        <w:jc w:val="left"/>
+        <w:rPr>
+          <w:rFonts w:hint="default"/>
+          <w:highlight w:val="green"/>
+          <w:lang w:val="en-US"/>
+        </w:rPr>
+      </w:pPr>
+      <w:r>
+        <w:rPr>
+          <w:sz w:val="20"/>
+          <w:highlight w:val="green"/>
+        </w:rPr>
+        <mc:AlternateContent>
+          <mc:Choice Requires="wps">
+            <w:drawing>
+              <wp:anchor distT="0" distB="0" distL="114300" distR="114300" simplePos="0" relativeHeight="251660288" behindDoc="0" locked="0" layoutInCell="1" allowOverlap="1">
+                <wp:simplePos x="0" y="0"/>
+                <wp:positionH relativeFrom="column">
+                  <wp:posOffset>-551815</wp:posOffset>
+                </wp:positionH>
+                <wp:positionV relativeFrom="paragraph">
+                  <wp:posOffset>80010</wp:posOffset>
+                </wp:positionV>
+                <wp:extent cx="3526790" cy="1799590"/>
+                <wp:effectExtent l="4445" t="4445" r="12065" b="5715"/>
+                <wp:wrapNone/>
+                <wp:docPr id="4" name="Text Box 4"/>
+                <wp:cNvGraphicFramePr/>
+                <a:graphic xmlns:a="http://schemas.openxmlformats.org/drawingml/2006/main">
+                  <a:graphicData uri="http://schemas.microsoft.com/office/word/2010/wordprocessingShape">
+                    <wps:wsp>
+                      <wps:cNvSpPr txBox="1"/>
+                      <wps:spPr>
+                        <a:xfrm>
+                          <a:off x="591185" y="5578475"/>
+                          <a:ext cx="3526790" cy="1799590"/>
+                        </a:xfrm>
+                        <a:prstGeom prst="rect">
+                          <a:avLst/>
+                        </a:prstGeom>
+                        <a:solidFill>
+                          <a:schemeClr val="lt1"/>
+                        </a:solidFill>
+                        <a:ln w="6350">
+                          <a:solidFill>
+                            <a:prstClr val="black"/>
+                          </a:solidFill>
+                        </a:ln>
+                      </wps:spPr>
+                      <wps:style>
+                        <a:lnRef idx="0">
+                          <a:schemeClr val="accent1"/>
+                        </a:lnRef>
+                        <a:fillRef idx="0">
+                          <a:schemeClr val="accent1"/>
+                        </a:fillRef>
+                        <a:effectRef idx="0">
+                          <a:schemeClr val="accent1"/>
+                        </a:effectRef>
+                        <a:fontRef idx="minor">
+                          <a:schemeClr val="dk1"/>
+                        </a:fontRef>
+                      </wps:style>
+                      <wps:txbx>
+                        <w:txbxContent>
+                          <w:p>
+                            <w:pPr>
+                              <w:rPr>
+                                <w:rFonts w:hint="default"/>
+                                <w:sz w:val="20"/>
+                                <w:szCs w:val="20"/>
+                                <w:lang w:val="en-US"/>
+                              </w:rPr>
+                            </w:pPr>
+                            <w:r>
+                              <w:rPr>
+                                <w:rFonts w:hint="default"/>
+                                <w:sz w:val="20"/>
+                                <w:szCs w:val="20"/>
+                                <w:lang w:val="en-US"/>
+                              </w:rPr>
+                              <w:t>Devices on a network are connected via a network switch by using packet switching to receive and forward data to the destination device.</w:t>
+                            </w:r>
+                          </w:p>
+                          <w:p>
+                            <w:pPr>
+                              <w:rPr>
+                                <w:rFonts w:hint="default"/>
+                                <w:sz w:val="20"/>
+                                <w:szCs w:val="20"/>
+                                <w:lang w:val="en-US"/>
+                              </w:rPr>
+                            </w:pPr>
+                          </w:p>
+                          <w:p>
+                            <w:pPr>
+                              <w:rPr>
+                                <w:rFonts w:hint="default"/>
+                                <w:sz w:val="20"/>
+                                <w:szCs w:val="20"/>
+                                <w:lang w:val="en-US"/>
+                              </w:rPr>
+                            </w:pPr>
+                            <w:r>
+                              <w:rPr>
+                                <w:rFonts w:hint="default"/>
+                                <w:sz w:val="20"/>
+                                <w:szCs w:val="20"/>
+                                <w:lang w:val="en-US"/>
+                              </w:rPr>
+                              <w:t xml:space="preserve">MAC flooding </w:t>
+                            </w:r>
+                            <w:r>
+                              <w:rPr>
+                                <w:rFonts w:hint="default"/>
+                                <w:b/>
+                                <w:bCs/>
+                                <w:color w:val="00B050"/>
+                                <w:sz w:val="20"/>
+                                <w:szCs w:val="20"/>
+                                <w:lang w:val="en-US"/>
+                              </w:rPr>
+                              <w:t>compromises the data transmitted to a device</w:t>
+                            </w:r>
+                            <w:r>
+                              <w:rPr>
+                                <w:rFonts w:hint="default"/>
+                                <w:sz w:val="20"/>
+                                <w:szCs w:val="20"/>
+                                <w:lang w:val="en-US"/>
+                              </w:rPr>
+                              <w:t xml:space="preserve">. </w:t>
+                            </w:r>
+                            <w:r>
+                              <w:rPr>
+                                <w:rFonts w:hint="default"/>
+                                <w:b/>
+                                <w:bCs/>
+                                <w:color w:val="FF0000"/>
+                                <w:sz w:val="20"/>
+                                <w:szCs w:val="20"/>
+                                <w:lang w:val="en-US"/>
+                              </w:rPr>
+                              <w:t>An attacker floods the network with fake MAC addresses, compromising the security of the network switch</w:t>
+                            </w:r>
+                            <w:r>
+                              <w:rPr>
+                                <w:rFonts w:hint="default"/>
+                                <w:sz w:val="20"/>
+                                <w:szCs w:val="20"/>
+                                <w:lang w:val="en-US"/>
+                              </w:rPr>
+                              <w:t>.</w:t>
+                            </w:r>
+                          </w:p>
+                        </w:txbxContent>
+                      </wps:txbx>
+                      <wps:bodyPr rot="0" spcFirstLastPara="0" vertOverflow="overflow" horzOverflow="overflow" vert="horz" wrap="square" lIns="91440" tIns="45720" rIns="91440" bIns="45720" numCol="1" spcCol="0" rtlCol="0" fromWordArt="0" anchor="t" anchorCtr="0" forceAA="0" compatLnSpc="1">
+                        <a:noAutofit/>
+                      </wps:bodyPr>
+                    </wps:wsp>
+                  </a:graphicData>
+                </a:graphic>
+              </wp:anchor>
+            </w:drawing>
+          </mc:Choice>
+          <mc:Fallback>
+            <w:pict>
+              <v:shape id="_x0000_s1026" o:spid="_x0000_s1026" o:spt="202" type="#_x0000_t202" style="position:absolute;left:0pt;margin-left:-43.45pt;margin-top:6.3pt;height:141.7pt;width:277.7pt;z-index:251660288;mso-width-relative:page;mso-height-relative:page;" fillcolor="#FFFFFF [3201]" filled="t" stroked="t" coordsize="21600,21600" o:gfxdata="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">
+                <v:fill on="t" focussize="0,0"/>
+                <v:stroke weight="0.5pt" color="#000000 [3204]" joinstyle="round"/>
+                <v:imagedata o:title=""/>
+                <o:lock v:ext="edit" aspectratio="f"/>
+                <v:textbox>
+                  <w:txbxContent>
+                    <w:p>
+                      <w:pPr>
+                        <w:rPr>
+                          <w:rFonts w:hint="default"/>
+                          <w:sz w:val="20"/>
+                          <w:szCs w:val="20"/>
+                          <w:lang w:val="en-US"/>
+                        </w:rPr>
+                      </w:pPr>
+                      <w:r>
+                        <w:rPr>
+                          <w:rFonts w:hint="default"/>
+                          <w:sz w:val="20"/>
+                          <w:szCs w:val="20"/>
+                          <w:lang w:val="en-US"/>
+                        </w:rPr>
+                        <w:t>Devices on a network are connected via a network switch by using packet switching to receive and forward data to the destination device.</w:t>
+                      </w:r>
+                    </w:p>
+                    <w:p>
+                      <w:pPr>
+                        <w:rPr>
+                          <w:rFonts w:hint="default"/>
+                          <w:sz w:val="20"/>
+                          <w:szCs w:val="20"/>
+                          <w:lang w:val="en-US"/>
+                        </w:rPr>
+                      </w:pPr>
+                    </w:p>
+                    <w:p>
+                      <w:pPr>
+                        <w:rPr>
+                          <w:rFonts w:hint="default"/>
+                          <w:sz w:val="20"/>
+                          <w:szCs w:val="20"/>
+                          <w:lang w:val="en-US"/>
+                        </w:rPr>
+                      </w:pPr>
+                      <w:r>
+                        <w:rPr>
+                          <w:rFonts w:hint="default"/>
+                          <w:sz w:val="20"/>
+                          <w:szCs w:val="20"/>
+                          <w:lang w:val="en-US"/>
+                        </w:rPr>
+                        <w:t xml:space="preserve">MAC flooding </w:t>
+                      </w:r>
+                      <w:r>
+                        <w:rPr>
+                          <w:rFonts w:hint="default"/>
+                          <w:b/>
+                          <w:bCs/>
+                          <w:color w:val="00B050"/>
+                          <w:sz w:val="20"/>
+                          <w:szCs w:val="20"/>
+                          <w:lang w:val="en-US"/>
+                        </w:rPr>
+                        <w:t>compromises the data transmitted to a device</w:t>
+                      </w:r>
+                      <w:r>
+                        <w:rPr>
+                          <w:rFonts w:hint="default"/>
+                          <w:sz w:val="20"/>
+                          <w:szCs w:val="20"/>
+                          <w:lang w:val="en-US"/>
+                        </w:rPr>
+                        <w:t xml:space="preserve">. </w:t>
+                      </w:r>
+                      <w:r>
+                        <w:rPr>
+                          <w:rFonts w:hint="default"/>
+                          <w:b/>
+                          <w:bCs/>
+                          <w:color w:val="FF0000"/>
+                          <w:sz w:val="20"/>
+                          <w:szCs w:val="20"/>
+                          <w:lang w:val="en-US"/>
+                        </w:rPr>
+                        <w:t>An attacker floods the network with fake MAC addresses, compromising the security of the network switch</w:t>
+                      </w:r>
+                      <w:r>
+                        <w:rPr>
+                          <w:rFonts w:hint="default"/>
+                          <w:sz w:val="20"/>
+                          <w:szCs w:val="20"/>
+                          <w:lang w:val="en-US"/>
+                        </w:rPr>
+                        <w:t>.</w:t>
+                      </w:r>
+                    </w:p>
+                  </w:txbxContent>
+                </v:textbox>
+              </v:shape>
+            </w:pict>
+          </mc:Fallback>
+        </mc:AlternateContent>
+      </w:r>
+      <w:r>
+        <w:rPr>
+          <w:rFonts w:hint="default"/>
+          <w:highlight w:val="green"/>
+          <w:lang w:val="en-US"/>
+        </w:rPr>
+        <w:t>Man-in-the-middle and man-in-the-mobile attacks</w:t>
+      </w:r>
+    </w:p>
+    <w:p>
+      <w:pPr>
+        <w:jc w:val="left"/>
+        <w:rPr>
+          <w:rFonts w:hint="default"/>
+          <w:lang w:val="en-US"/>
+        </w:rPr>
+      </w:pPr>
+    </w:p>
+    <w:p>
+      <w:pPr>
+        <w:jc w:val="left"/>
+        <w:rPr>
+          <w:rFonts w:hint="default"/>
+          <w:lang w:val="en-US"/>
+        </w:rPr>
+      </w:pPr>
+      <w:r>
+        <w:rPr>
+          <w:rFonts w:hint="default"/>
+          <w:lang w:val="en-US"/>
+        </w:rPr>
+        <w:tab/>
+        <w:t>Attackers can intercept or modify communications between 2 devices to steal info from or to impersonate one of the devices.</w:t>
+      </w:r>
+    </w:p>
+    <w:p>
+      <w:pPr>
+        <w:jc w:val="left"/>
+        <w:rPr>
+          <w:rFonts w:hint="default"/>
+          <w:lang w:val="en-US"/>
+        </w:rPr>
+      </w:pPr>
+    </w:p>
+    <w:p>
+      <w:pPr>
+        <w:jc w:val="left"/>
+        <w:rPr>
+          <w:rFonts w:hint="default"/>
+          <w:lang w:val="en-US"/>
+        </w:rPr>
+      </w:pPr>
+      <w:r>
+        <w:rPr>
+          <w:rFonts w:hint="default"/>
+          <w:lang w:val="en-US"/>
+        </w:rPr>
+        <w:tab/>
+      </w:r>
+      <w:r>
+        <w:rPr>
+          <w:rFonts w:hint="default"/>
+          <w:highlight w:val="cyan"/>
+          <w:lang w:val="en-US"/>
+        </w:rPr>
+        <w:t>Man-in-the-middle</w:t>
+      </w:r>
+    </w:p>
+    <w:p>
+      <w:pPr>
+        <w:jc w:val="left"/>
+        <w:rPr>
+          <w:rFonts w:hint="default"/>
+          <w:lang w:val="en-US"/>
+        </w:rPr>
+      </w:pPr>
+      <w:r>
+        <w:rPr>
+          <w:rFonts w:hint="default"/>
+          <w:lang w:val="en-US"/>
+        </w:rPr>
+        <w:tab/>
+        <w:t/>
+      </w:r>
+      <w:r>
+        <w:rPr>
+          <w:rFonts w:hint="default"/>
+          <w:lang w:val="en-US"/>
+        </w:rPr>
+        <w:tab/>
+        <w:t xml:space="preserve">A MitM attack happens when a </w:t>
+      </w:r>
+      <w:r>
+        <w:rPr>
+          <w:rFonts w:hint="default"/>
+          <w:b/>
+          <w:bCs/>
+          <w:color w:val="FF0000"/>
+          <w:lang w:val="en-US"/>
+        </w:rPr>
+        <w:t xml:space="preserve">cybercriminal takes control of a device without the </w:t>
+      </w:r>
+      <w:r>
+        <w:rPr>
+          <w:rFonts w:hint="default"/>
+          <w:b/>
+          <w:bCs/>
+          <w:color w:val="FF0000"/>
+          <w:lang w:val="en-US"/>
+        </w:rPr>
+        <w:tab/>
+        <w:t/>
+      </w:r>
+      <w:r>
+        <w:rPr>
+          <w:rFonts w:hint="default"/>
+          <w:b/>
+          <w:bCs/>
+          <w:color w:val="FF0000"/>
+          <w:lang w:val="en-US"/>
+        </w:rPr>
+        <w:tab/>
+        <w:t>user’s knowledge</w:t>
+      </w:r>
+      <w:r>
+        <w:rPr>
+          <w:rFonts w:hint="default"/>
+          <w:lang w:val="en-US"/>
+        </w:rPr>
+        <w:t xml:space="preserve">. With this level of access, an </w:t>
+      </w:r>
+      <w:r>
+        <w:rPr>
+          <w:rFonts w:hint="default"/>
+          <w:i/>
+          <w:iCs/>
+          <w:u w:val="single"/>
+          <w:lang w:val="en-US"/>
+        </w:rPr>
+        <w:t xml:space="preserve">attacker can intercept, manipulate </w:t>
+      </w:r>
+      <w:r>
+        <w:rPr>
+          <w:rFonts w:hint="default"/>
+          <w:i/>
+          <w:iCs/>
+          <w:u w:val="none"/>
+          <w:lang w:val="en-US"/>
+        </w:rPr>
+        <w:tab/>
+        <w:t/>
+      </w:r>
+      <w:r>
+        <w:rPr>
+          <w:rFonts w:hint="default"/>
+          <w:i/>
+          <w:iCs/>
+          <w:u w:val="none"/>
+          <w:lang w:val="en-US"/>
+        </w:rPr>
+        <w:tab/>
+      </w:r>
+      <w:r>
+        <w:rPr>
+          <w:rFonts w:hint="default"/>
+          <w:i/>
+          <w:iCs/>
+          <w:u w:val="single"/>
+          <w:lang w:val="en-US"/>
+        </w:rPr>
+        <w:t>and relay false info between the sender and the intended destination</w:t>
+      </w:r>
+      <w:r>
+        <w:rPr>
+          <w:rFonts w:hint="default"/>
+          <w:lang w:val="en-US"/>
+        </w:rPr>
+        <w:t>.</w:t>
+      </w:r>
+    </w:p>
+    <w:p>
+      <w:pPr>
+        <w:jc w:val="left"/>
+        <w:rPr>
+          <w:rFonts w:hint="default"/>
+          <w:lang w:val="en-US"/>
+        </w:rPr>
+      </w:pPr>
+      <w:r>
+        <w:rPr>
+          <w:rFonts w:hint="default"/>
+          <w:lang w:val="en-US"/>
+        </w:rPr>
+        <w:tab/>
+      </w:r>
+    </w:p>
+    <w:p>
+      <w:pPr>
+        <w:ind w:firstLine="720" w:firstLineChars="0"/>
+        <w:jc w:val="left"/>
+        <w:rPr>
+          <w:rFonts w:hint="default"/>
+          <w:lang w:val="en-US"/>
+        </w:rPr>
+      </w:pPr>
+      <w:r>
+        <w:rPr>
+          <w:rFonts w:hint="default"/>
+          <w:highlight w:val="cyan"/>
+          <w:lang w:val="en-US"/>
+        </w:rPr>
+        <w:t>Man-in-the-mobile (MitMo)</w:t>
+      </w:r>
+    </w:p>
+    <w:p>
+      <w:pPr>
+        <w:jc w:val="left"/>
+        <w:rPr>
+          <w:rFonts w:hint="default"/>
+          <w:lang w:val="en-US"/>
+        </w:rPr>
+      </w:pPr>
+      <w:r>
+        <w:rPr>
+          <w:rFonts w:hint="default"/>
+          <w:lang w:val="en-US"/>
+        </w:rPr>
+        <w:tab/>
+        <w:t/>
+      </w:r>
+      <w:r>
+        <w:rPr>
+          <w:rFonts w:hint="default"/>
+          <w:lang w:val="en-US"/>
+        </w:rPr>
+        <w:tab/>
+        <w:t xml:space="preserve">Is a </w:t>
       </w:r>
       <w:r>
         <w:rPr>
@@ -1895,15 +5264,27 @@
           <w:color w:val="00B050"/>
           <w:lang w:val="en-US"/>
         </w:rPr>
-        <w:t>slowdown in transmission or response, or</w:t>
-      </w:r>
-      <w:r>
-        <w:rPr>
-          <w:rFonts w:hint="default"/>
-          <w:lang w:val="en-US"/>
-        </w:rPr>
-        <w:t xml:space="preserve"> the device or service to </w:t>
-      </w:r>
+        <w:t>type of attack used to take control over a user’s mobile device</w:t>
+      </w:r>
+      <w:r>
+        <w:rPr>
+          <w:rFonts w:hint="default"/>
+          <w:lang w:val="en-US"/>
+        </w:rPr>
+        <w:t>.</w:t>
+      </w:r>
+    </w:p>
+    <w:p>
+      <w:pPr>
+        <w:jc w:val="left"/>
+        <w:rPr>
+          <w:rFonts w:hint="default"/>
+          <w:b w:val="0"/>
+          <w:bCs w:val="0"/>
+          <w:color w:val="auto"/>
+          <w:lang w:val="en-US"/>
+        </w:rPr>
+      </w:pPr>
       <w:r>
         <w:rPr>
           <w:rFonts w:hint="default"/>
@@ -1918,7 +5299,471 @@
           <w:lang w:val="en-US"/>
         </w:rPr>
         <w:tab/>
-        <w:t xml:space="preserve">   </w:t>
+      </w:r>
+      <w:r>
+        <w:rPr>
+          <w:rFonts w:hint="default"/>
+          <w:b/>
+          <w:bCs/>
+          <w:color w:val="FF0000"/>
+          <w:lang w:val="en-US"/>
+        </w:rPr>
+        <w:t xml:space="preserve">When infected, the mobile device is instructed to exfiltrate user-sensitive info and </w:t>
+      </w:r>
+      <w:r>
+        <w:rPr>
+          <w:rFonts w:hint="default"/>
+          <w:b/>
+          <w:bCs/>
+          <w:color w:val="FF0000"/>
+          <w:lang w:val="en-US"/>
+        </w:rPr>
+        <w:tab/>
+        <w:t/>
+      </w:r>
+      <w:r>
+        <w:rPr>
+          <w:rFonts w:hint="default"/>
+          <w:b/>
+          <w:bCs/>
+          <w:color w:val="FF0000"/>
+          <w:lang w:val="en-US"/>
+        </w:rPr>
+        <w:tab/>
+        <w:t>send it to the attacker</w:t>
+      </w:r>
+      <w:r>
+        <w:rPr>
+          <w:rFonts w:hint="default"/>
+          <w:b w:val="0"/>
+          <w:bCs w:val="0"/>
+          <w:color w:val="auto"/>
+          <w:lang w:val="en-US"/>
+        </w:rPr>
+        <w:t>.</w:t>
+      </w:r>
+    </w:p>
+    <w:p>
+      <w:pPr>
+        <w:jc w:val="left"/>
+        <w:rPr>
+          <w:rFonts w:hint="default"/>
+          <w:b w:val="0"/>
+          <w:bCs w:val="0"/>
+          <w:color w:val="auto"/>
+          <w:lang w:val="en-US"/>
+        </w:rPr>
+      </w:pPr>
+    </w:p>
+    <w:p>
+      <w:pPr>
+        <w:jc w:val="left"/>
+        <w:rPr>
+          <w:rFonts w:hint="default"/>
+          <w:b w:val="0"/>
+          <w:bCs w:val="0"/>
+          <w:color w:val="auto"/>
+          <w:highlight w:val="green"/>
+          <w:lang w:val="en-US"/>
+        </w:rPr>
+      </w:pPr>
+      <w:r>
+        <w:rPr>
+          <w:rFonts w:hint="default"/>
+          <w:b w:val="0"/>
+          <w:bCs w:val="0"/>
+          <w:color w:val="auto"/>
+          <w:highlight w:val="green"/>
+          <w:lang w:val="en-US"/>
+        </w:rPr>
+        <w:t>Zero-day attacks</w:t>
+      </w:r>
+    </w:p>
+    <w:p>
+      <w:pPr>
+        <w:jc w:val="left"/>
+        <w:rPr>
+          <w:rFonts w:hint="default"/>
+          <w:b w:val="0"/>
+          <w:bCs w:val="0"/>
+          <w:color w:val="auto"/>
+          <w:lang w:val="en-US"/>
+        </w:rPr>
+      </w:pPr>
+    </w:p>
+    <w:p>
+      <w:pPr>
+        <w:jc w:val="left"/>
+        <w:rPr>
+          <w:rFonts w:hint="default"/>
+          <w:b w:val="0"/>
+          <w:bCs w:val="0"/>
+          <w:color w:val="auto"/>
+          <w:lang w:val="en-US"/>
+        </w:rPr>
+      </w:pPr>
+      <w:r>
+        <w:rPr>
+          <w:rFonts w:hint="default"/>
+          <w:b w:val="0"/>
+          <w:bCs w:val="0"/>
+          <w:color w:val="auto"/>
+          <w:lang w:val="en-US"/>
+        </w:rPr>
+        <w:tab/>
+      </w:r>
+      <w:r>
+        <w:rPr>
+          <w:rFonts w:hint="default"/>
+          <w:b/>
+          <w:bCs/>
+          <w:color w:val="FF0000"/>
+          <w:lang w:val="en-US"/>
+        </w:rPr>
+        <w:t xml:space="preserve">Exploits software vulnerabilities before they become known or before they are disclosed </w:t>
+      </w:r>
+      <w:r>
+        <w:rPr>
+          <w:rFonts w:hint="default"/>
+          <w:b/>
+          <w:bCs/>
+          <w:color w:val="FF0000"/>
+          <w:lang w:val="en-US"/>
+        </w:rPr>
+        <w:tab/>
+        <w:t>by the software vendor.</w:t>
+      </w:r>
+    </w:p>
+    <w:p>
+      <w:pPr>
+        <w:jc w:val="left"/>
+        <w:rPr>
+          <w:rFonts w:hint="default"/>
+          <w:b w:val="0"/>
+          <w:bCs w:val="0"/>
+          <w:color w:val="auto"/>
+          <w:lang w:val="en-US"/>
+        </w:rPr>
+      </w:pPr>
+    </w:p>
+    <w:p>
+      <w:pPr>
+        <w:jc w:val="left"/>
+        <w:rPr>
+          <w:rFonts w:hint="default"/>
+          <w:b w:val="0"/>
+          <w:bCs w:val="0"/>
+          <w:i/>
+          <w:iCs/>
+          <w:color w:val="auto"/>
+          <w:u w:val="single"/>
+          <w:lang w:val="en-US"/>
+        </w:rPr>
+      </w:pPr>
+      <w:r>
+        <w:rPr>
+          <w:rFonts w:hint="default"/>
+          <w:b w:val="0"/>
+          <w:bCs w:val="0"/>
+          <w:color w:val="auto"/>
+          <w:lang w:val="en-US"/>
+        </w:rPr>
+        <w:tab/>
+        <w:t xml:space="preserve">A </w:t>
+      </w:r>
+      <w:r>
+        <w:rPr>
+          <w:rFonts w:hint="default"/>
+          <w:b w:val="0"/>
+          <w:bCs w:val="0"/>
+          <w:i/>
+          <w:iCs/>
+          <w:color w:val="auto"/>
+          <w:u w:val="single"/>
+          <w:lang w:val="en-US"/>
+        </w:rPr>
+        <w:t xml:space="preserve">network is extremely vulnerable to attack between the time an exploit is discovered and </w:t>
+      </w:r>
+      <w:r>
+        <w:rPr>
+          <w:rFonts w:hint="default"/>
+          <w:b w:val="0"/>
+          <w:bCs w:val="0"/>
+          <w:i/>
+          <w:iCs/>
+          <w:color w:val="auto"/>
+          <w:u w:val="none"/>
+          <w:lang w:val="en-US"/>
+        </w:rPr>
+        <w:tab/>
+      </w:r>
+      <w:r>
+        <w:rPr>
+          <w:rFonts w:hint="default"/>
+          <w:b w:val="0"/>
+          <w:bCs w:val="0"/>
+          <w:i/>
+          <w:iCs/>
+          <w:color w:val="auto"/>
+          <w:u w:val="single"/>
+          <w:lang w:val="en-US"/>
+        </w:rPr>
+        <w:t xml:space="preserve">the time it takes for the software vendor to develop and release a patch that fixes this </w:t>
+      </w:r>
+      <w:r>
+        <w:rPr>
+          <w:rFonts w:hint="default"/>
+          <w:b w:val="0"/>
+          <w:bCs w:val="0"/>
+          <w:i/>
+          <w:iCs/>
+          <w:color w:val="auto"/>
+          <w:u w:val="none"/>
+          <w:lang w:val="en-US"/>
+        </w:rPr>
+        <w:tab/>
+      </w:r>
+      <w:r>
+        <w:rPr>
+          <w:rFonts w:hint="default"/>
+          <w:b w:val="0"/>
+          <w:bCs w:val="0"/>
+          <w:i/>
+          <w:iCs/>
+          <w:color w:val="auto"/>
+          <w:u w:val="single"/>
+          <w:lang w:val="en-US"/>
+        </w:rPr>
+        <w:t>exploit</w:t>
+      </w:r>
+    </w:p>
+    <w:p>
+      <w:pPr>
+        <w:jc w:val="left"/>
+        <w:rPr>
+          <w:rFonts w:hint="default"/>
+          <w:b w:val="0"/>
+          <w:bCs w:val="0"/>
+          <w:color w:val="auto"/>
+          <w:lang w:val="en-US"/>
+        </w:rPr>
+      </w:pPr>
+    </w:p>
+    <w:p>
+      <w:pPr>
+        <w:jc w:val="left"/>
+        <w:rPr>
+          <w:rFonts w:hint="default"/>
+          <w:b w:val="0"/>
+          <w:bCs w:val="0"/>
+          <w:color w:val="auto"/>
+          <w:lang w:val="en-US"/>
+        </w:rPr>
+      </w:pPr>
+      <w:r>
+        <w:rPr>
+          <w:rFonts w:hint="default"/>
+          <w:b w:val="0"/>
+          <w:bCs w:val="0"/>
+          <w:color w:val="auto"/>
+          <w:lang w:val="en-US"/>
+        </w:rPr>
+        <w:tab/>
+        <w:t xml:space="preserve">Defending against such fast-moving attacks requires network security professionals to adopt </w:t>
+      </w:r>
+      <w:r>
+        <w:rPr>
+          <w:rFonts w:hint="default"/>
+          <w:b w:val="0"/>
+          <w:bCs w:val="0"/>
+          <w:color w:val="auto"/>
+          <w:lang w:val="en-US"/>
+        </w:rPr>
+        <w:tab/>
+        <w:t>a more sophisticated and holistic view of any network architecture.</w:t>
+      </w:r>
+    </w:p>
+    <w:p>
+      <w:pPr>
+        <w:jc w:val="left"/>
+        <w:rPr>
+          <w:rFonts w:hint="default"/>
+          <w:b w:val="0"/>
+          <w:bCs w:val="0"/>
+          <w:color w:val="auto"/>
+          <w:lang w:val="en-US"/>
+        </w:rPr>
+      </w:pPr>
+    </w:p>
+    <w:p>
+      <w:pPr>
+        <w:jc w:val="left"/>
+        <w:rPr>
+          <w:rFonts w:hint="default"/>
+          <w:b w:val="0"/>
+          <w:bCs w:val="0"/>
+          <w:color w:val="auto"/>
+          <w:highlight w:val="green"/>
+          <w:lang w:val="en-US"/>
+        </w:rPr>
+      </w:pPr>
+      <w:r>
+        <w:rPr>
+          <w:rFonts w:hint="default"/>
+          <w:b w:val="0"/>
+          <w:bCs w:val="0"/>
+          <w:color w:val="auto"/>
+          <w:highlight w:val="green"/>
+          <w:lang w:val="en-US"/>
+        </w:rPr>
+        <w:t>Keyboard logging</w:t>
+      </w:r>
+    </w:p>
+    <w:p>
+      <w:pPr>
+        <w:jc w:val="left"/>
+        <w:rPr>
+          <w:rFonts w:hint="default"/>
+          <w:b w:val="0"/>
+          <w:bCs w:val="0"/>
+          <w:color w:val="auto"/>
+          <w:lang w:val="en-US"/>
+        </w:rPr>
+      </w:pPr>
+    </w:p>
+    <w:p>
+      <w:pPr>
+        <w:jc w:val="left"/>
+        <w:rPr>
+          <w:rFonts w:hint="default"/>
+          <w:b w:val="0"/>
+          <w:bCs w:val="0"/>
+          <w:color w:val="auto"/>
+          <w:lang w:val="en-US"/>
+        </w:rPr>
+      </w:pPr>
+      <w:r>
+        <w:rPr>
+          <w:rFonts w:hint="default"/>
+          <w:b w:val="0"/>
+          <w:bCs w:val="0"/>
+          <w:color w:val="auto"/>
+          <w:lang w:val="en-US"/>
+        </w:rPr>
+        <w:tab/>
+        <w:t>As the name suggests, keyboard logging or keylogging refers to</w:t>
+      </w:r>
+      <w:r>
+        <w:rPr>
+          <w:rFonts w:hint="default"/>
+          <w:b/>
+          <w:bCs/>
+          <w:color w:val="FF0000"/>
+          <w:lang w:val="en-US"/>
+        </w:rPr>
+        <w:t xml:space="preserve"> recording or logging every </w:t>
+      </w:r>
+      <w:r>
+        <w:rPr>
+          <w:rFonts w:hint="default"/>
+          <w:b/>
+          <w:bCs/>
+          <w:color w:val="FF0000"/>
+          <w:lang w:val="en-US"/>
+        </w:rPr>
+        <w:tab/>
+        <w:t>key struck on a computer’s keyboard.</w:t>
+      </w:r>
+    </w:p>
+    <w:p>
+      <w:pPr>
+        <w:jc w:val="left"/>
+        <w:rPr>
+          <w:rFonts w:hint="default"/>
+          <w:b w:val="0"/>
+          <w:bCs w:val="0"/>
+          <w:color w:val="auto"/>
+          <w:lang w:val="en-US"/>
+        </w:rPr>
+      </w:pPr>
+    </w:p>
+    <w:p>
+      <w:pPr>
+        <w:jc w:val="left"/>
+        <w:rPr>
+          <w:rFonts w:hint="default"/>
+          <w:b w:val="0"/>
+          <w:bCs w:val="0"/>
+          <w:color w:val="auto"/>
+          <w:lang w:val="en-US"/>
+        </w:rPr>
+      </w:pPr>
+      <w:r>
+        <w:rPr>
+          <w:rFonts w:hint="default"/>
+          <w:b w:val="0"/>
+          <w:bCs w:val="0"/>
+          <w:color w:val="auto"/>
+          <w:lang w:val="en-US"/>
+        </w:rPr>
+        <w:tab/>
+        <w:t>Cybercriminals</w:t>
+      </w:r>
+      <w:r>
+        <w:rPr>
+          <w:rFonts w:hint="default"/>
+          <w:b w:val="0"/>
+          <w:bCs w:val="0"/>
+          <w:i/>
+          <w:iCs/>
+          <w:color w:val="auto"/>
+          <w:u w:val="single"/>
+          <w:lang w:val="en-US"/>
+        </w:rPr>
+        <w:t xml:space="preserve"> log keystrokes via software installed on a computer system or</w:t>
+      </w:r>
+      <w:r>
+        <w:rPr>
+          <w:rFonts w:hint="default"/>
+          <w:b w:val="0"/>
+          <w:bCs w:val="0"/>
+          <w:color w:val="auto"/>
+          <w:lang w:val="en-US"/>
+        </w:rPr>
+        <w:t xml:space="preserve"> through </w:t>
+      </w:r>
+      <w:r>
+        <w:rPr>
+          <w:rFonts w:hint="default"/>
+          <w:b w:val="0"/>
+          <w:bCs w:val="0"/>
+          <w:color w:val="auto"/>
+          <w:lang w:val="en-US"/>
+        </w:rPr>
+        <w:tab/>
+      </w:r>
+      <w:r>
+        <w:rPr>
+          <w:rFonts w:hint="default"/>
+          <w:b w:val="0"/>
+          <w:bCs w:val="0"/>
+          <w:i/>
+          <w:iCs/>
+          <w:color w:val="auto"/>
+          <w:u w:val="single"/>
+          <w:lang w:val="en-US"/>
+        </w:rPr>
+        <w:t>hardware devices that are physically attached to a computer</w:t>
+      </w:r>
+      <w:r>
+        <w:rPr>
+          <w:rFonts w:hint="default"/>
+          <w:b w:val="0"/>
+          <w:bCs w:val="0"/>
+          <w:color w:val="auto"/>
+          <w:lang w:val="en-US"/>
+        </w:rPr>
+        <w:t>,</w:t>
       </w:r>
       <w:r>
         <w:rPr>
@@ -1926,13 +5771,29 @@
           <w:b/>
           <w:bCs/>
           <w:color w:val="00B050"/>
-          <w:lang w:val="en-US"/>
-        </w:rPr>
-        <w:t>crash</w:t>
-      </w:r>
-      <w:r>
-        <w:rPr>
-          <w:rFonts w:hint="default"/>
+          <w:highlight w:val="none"/>
+          <w:lang w:val="en-US"/>
+        </w:rPr>
+        <w:t xml:space="preserve"> and configure the keylogger </w:t>
+      </w:r>
+      <w:r>
+        <w:rPr>
+          <w:rFonts w:hint="default"/>
+          <w:b/>
+          <w:bCs/>
+          <w:color w:val="00B050"/>
+          <w:highlight w:val="none"/>
+          <w:lang w:val="en-US"/>
+        </w:rPr>
+        <w:tab/>
+        <w:t>software to send the log file to the criminal</w:t>
+      </w:r>
+      <w:r>
+        <w:rPr>
+          <w:rFonts w:hint="default"/>
+          <w:b w:val="0"/>
+          <w:bCs w:val="0"/>
+          <w:color w:val="auto"/>
           <w:lang w:val="en-US"/>
         </w:rPr>
         <w:t>.</w:t>
@@ -1940,49 +5801,44 @@
     </w:p>
     <w:p>
       <w:pPr>
-        <w:ind w:left="100" w:hanging="100" w:hangingChars="50"/>
-        <w:jc w:val="left"/>
-        <w:rPr>
-          <w:rFonts w:hint="default"/>
-          <w:lang w:val="en-US"/>
-        </w:rPr>
-      </w:pPr>
-    </w:p>
-    <w:p>
-      <w:pPr>
-        <w:jc w:val="left"/>
-        <w:rPr>
-          <w:rFonts w:hint="default"/>
-          <w:lang w:val="en-US"/>
-        </w:rPr>
-      </w:pPr>
-      <w:r>
-        <w:rPr>
-          <w:rFonts w:hint="default"/>
-          <w:lang w:val="en-US"/>
-        </w:rPr>
-        <w:tab/>
-      </w:r>
-      <w:r>
-        <w:rPr>
-          <w:rFonts w:hint="default"/>
-          <w:highlight w:val="cyan"/>
-          <w:lang w:val="en-US"/>
-        </w:rPr>
-        <w:t>Maliciously formatted packets</w:t>
-      </w:r>
-    </w:p>
-    <w:p>
-      <w:pPr>
-        <w:jc w:val="left"/>
-        <w:rPr>
-          <w:rFonts w:hint="default"/>
-          <w:lang w:val="en-US"/>
-        </w:rPr>
-      </w:pPr>
-      <w:r>
-        <w:rPr>
-          <w:rFonts w:hint="default"/>
+        <w:jc w:val="left"/>
+        <w:rPr>
+          <w:rFonts w:hint="default"/>
+          <w:b w:val="0"/>
+          <w:bCs w:val="0"/>
+          <w:color w:val="auto"/>
+          <w:lang w:val="en-US"/>
+        </w:rPr>
+      </w:pPr>
+    </w:p>
+    <w:p>
+      <w:pPr>
+        <w:jc w:val="left"/>
+        <w:rPr>
+          <w:rFonts w:hint="default"/>
+          <w:b w:val="0"/>
+          <w:bCs w:val="0"/>
+          <w:color w:val="auto"/>
+          <w:lang w:val="en-US"/>
+        </w:rPr>
+      </w:pPr>
+      <w:r>
+        <w:rPr>
+          <w:rFonts w:hint="default"/>
+          <w:b w:val="0"/>
+          <w:bCs w:val="0"/>
+          <w:color w:val="auto"/>
+          <w:lang w:val="en-US"/>
+        </w:rPr>
+        <w:tab/>
+        <w:t xml:space="preserve">Because it has recorded all keystrokes, this log file can reveal usernames, passwords, </w:t>
+      </w:r>
+      <w:r>
+        <w:rPr>
+          <w:rFonts w:hint="default"/>
+          <w:b w:val="0"/>
+          <w:bCs w:val="0"/>
+          <w:color w:val="auto"/>
           <w:lang w:val="en-US"/>
         </w:rPr>
         <w:tab/>
@@ -1991,161 +5847,59 @@
       <w:r>
         <w:rPr>
           <w:rFonts w:hint="default"/>
-          <w:lang w:val="en-US"/>
-        </w:rPr>
-        <w:tab/>
-        <w:t xml:space="preserve">A packet is a collection of data that flows between a source and a receiver PC or </w:t>
-      </w:r>
-      <w:r>
-        <w:rPr>
-          <w:rFonts w:hint="default"/>
-          <w:lang w:val="en-US"/>
-        </w:rPr>
-        <w:tab/>
-        <w:t/>
-      </w:r>
-      <w:r>
-        <w:rPr>
-          <w:rFonts w:hint="default"/>
-          <w:lang w:val="en-US"/>
-        </w:rPr>
-        <w:tab/>
-        <w:t xml:space="preserve">   application over a network, such as the internet.</w:t>
-      </w:r>
-    </w:p>
-    <w:p>
-      <w:pPr>
-        <w:jc w:val="left"/>
-        <w:rPr>
-          <w:rFonts w:hint="default"/>
-          <w:lang w:val="en-US"/>
-        </w:rPr>
-      </w:pPr>
-      <w:r>
-        <w:rPr>
-          <w:rFonts w:hint="default"/>
-          <w:lang w:val="en-US"/>
-        </w:rPr>
-        <w:tab/>
-        <w:t xml:space="preserve">              </w:t>
+          <w:b w:val="0"/>
+          <w:bCs w:val="0"/>
+          <w:color w:val="auto"/>
+          <w:lang w:val="en-US"/>
+        </w:rPr>
+        <w:tab/>
       </w:r>
       <w:bookmarkStart w:id="0" w:name="_GoBack"/>
       <w:bookmarkEnd w:id="0"/>
       <w:r>
         <w:rPr>
           <w:rFonts w:hint="default"/>
-          <w:b/>
-          <w:bCs/>
-          <w:color w:val="FF0000"/>
-          <w:lang w:val="en-US"/>
-        </w:rPr>
-        <w:t>When a maliciously formated packet is sent, the receiver will be unable to handle it</w:t>
-      </w:r>
-      <w:r>
-        <w:rPr>
-          <w:rFonts w:hint="default"/>
-          <w:lang w:val="en-US"/>
-        </w:rPr>
-        <w:t>.</w:t>
-      </w:r>
-    </w:p>
-    <w:p>
-      <w:pPr>
-        <w:jc w:val="left"/>
-        <w:rPr>
-          <w:rFonts w:hint="default"/>
-          <w:lang w:val="en-US"/>
-        </w:rPr>
-      </w:pPr>
-    </w:p>
-    <w:p>
-      <w:pPr>
-        <w:jc w:val="left"/>
-        <w:rPr>
-          <w:rFonts w:hint="default"/>
-          <w:sz w:val="16"/>
-          <w:szCs w:val="16"/>
-          <w:lang w:val="en-US"/>
-        </w:rPr>
-      </w:pPr>
-      <w:r>
-        <w:rPr>
-          <w:rFonts w:hint="default"/>
-          <w:lang w:val="en-US"/>
-        </w:rPr>
-        <w:tab/>
-        <w:t/>
-      </w:r>
-      <w:r>
-        <w:rPr>
-          <w:rFonts w:hint="default"/>
-          <w:lang w:val="en-US"/>
-        </w:rPr>
-        <w:tab/>
-      </w:r>
-      <w:r>
-        <w:rPr>
-          <w:rFonts w:hint="default"/>
-          <w:sz w:val="16"/>
-          <w:szCs w:val="16"/>
-          <w:lang w:val="en-US"/>
-        </w:rPr>
-        <w:t xml:space="preserve">Attacker forwards packets containing errors or improperly formated packets that cannot be identified by </w:t>
-      </w:r>
-      <w:r>
-        <w:rPr>
-          <w:rFonts w:hint="default"/>
-          <w:sz w:val="16"/>
-          <w:szCs w:val="16"/>
-          <w:lang w:val="en-US"/>
-        </w:rPr>
-        <w:tab/>
-        <w:t/>
-      </w:r>
-      <w:r>
-        <w:rPr>
-          <w:rFonts w:hint="default"/>
-          <w:sz w:val="16"/>
-          <w:szCs w:val="16"/>
-          <w:lang w:val="en-US"/>
-        </w:rPr>
-        <w:tab/>
-        <w:t>an application, it will cause the receiving device to run very slowly or crash.</w:t>
-      </w:r>
-    </w:p>
-    <w:p>
-      <w:pPr>
-        <w:jc w:val="left"/>
-        <w:rPr>
-          <w:rFonts w:hint="default"/>
-          <w:lang w:val="en-US"/>
-        </w:rPr>
-      </w:pPr>
-    </w:p>
-    <w:p>
-      <w:pPr>
-        <w:jc w:val="left"/>
-        <w:rPr>
-          <w:rFonts w:hint="default"/>
-          <w:lang w:val="en-US"/>
-        </w:rPr>
-      </w:pPr>
-      <w:r>
-        <w:rPr>
-          <w:rFonts w:hint="default"/>
-          <w:lang w:val="en-US"/>
-        </w:rPr>
-        <w:t>f</w:t>
-      </w:r>
-    </w:p>
-    <w:p>
-      <w:pPr>
-        <w:jc w:val="left"/>
-        <w:rPr>
-          <w:rFonts w:hint="default"/>
-          <w:lang w:val="en-US"/>
-        </w:rPr>
-      </w:pPr>
+          <w:b w:val="0"/>
+          <w:bCs w:val="0"/>
+          <w:color w:val="auto"/>
+          <w:lang w:val="en-US"/>
+        </w:rPr>
+        <w:t>websites visited and other sensitive information.</w:t>
+      </w:r>
+    </w:p>
+    <w:p>
+      <w:pPr>
+        <w:jc w:val="left"/>
+        <w:rPr>
+          <w:rFonts w:hint="default"/>
+          <w:b w:val="0"/>
+          <w:bCs w:val="0"/>
+          <w:color w:val="auto"/>
+          <w:lang w:val="en-US"/>
+        </w:rPr>
+      </w:pPr>
+    </w:p>
+    <w:p>
+      <w:pPr>
+        <w:jc w:val="left"/>
+        <w:rPr>
+          <w:rFonts w:hint="default"/>
+          <w:b w:val="0"/>
+          <w:bCs w:val="0"/>
+          <w:color w:val="auto"/>
+          <w:lang w:val="en-US"/>
+        </w:rPr>
+      </w:pPr>
+      <w:r>
+        <w:rPr>
+          <w:rFonts w:hint="default"/>
+          <w:b w:val="0"/>
+          <w:bCs w:val="0"/>
+          <w:color w:val="auto"/>
+          <w:lang w:val="en-US"/>
+        </w:rPr>
+        <w:tab/>
+      </w:r>
     </w:p>
     <w:sectPr>
       <w:pgSz w:w="11906" w:h="16838"/>
@@ -2155,6 +5909,29 @@
     </w:sectPr>
   </w:body>
 </w:document>
+</file>
+
+<file path=word/numbering.xml><?xml version="1.0" encoding="utf-8"?>
+<w:numbering xmlns:wpc="http://schemas.microsoft.com/office/word/2010/wordprocessingCanvas" xmlns:mc="http://schemas.openxmlformats.org/markup-compatibility/2006" xmlns:o="urn:schemas-microsoft-com:office:office" xmlns:r="http://schemas.openxmlformats.org/officeDocument/2006/relationships" xmlns:m="http://schemas.openxmlformats.org/officeDocument/2006/math" xmlns:v="urn:schemas-microsoft-com:vml" xmlns:wp14="http://schemas.microsoft.com/office/word/2010/wordprocessingDrawing" xmlns:wp="http://schemas.openxmlformats.org/drawingml/2006/wordprocessingDrawing" xmlns:w10="urn:schemas-microsoft-com:office:word" xmlns:w="http://schemas.openxmlformats.org/wordprocessingml/2006/main" xmlns:w14="http://schemas.microsoft.com/office/word/2010/wordml" xmlns:wpg="http://schemas.microsoft.com/office/word/2010/wordprocessingGroup" xmlns:wpi="http://schemas.microsoft.com/office/word/2010/wordprocessingInk" xmlns:wne="http://schemas.microsoft.com/office/word/2006/wordml" xmlns:wps="http://schemas.microsoft.com/office/word/2010/wordprocessingShape" xmlns:wpsCustomData="http://www.wps.cn/officeDocument/2013/wpsCustomData" mc:Ignorable="w14 wp14">
+  <w:abstractNum w:abstractNumId="0">
+    <w:nsid w:val="8794831F"/>
+    <w:multiLevelType w:val="singleLevel"/>
+    <w:tmpl w:val="8794831F"/>
+    <w:lvl w:ilvl="0" w:tentative="0">
+      <w:start w:val="1"/>
+      <w:numFmt w:val="decimal"/>
+      <w:suff w:val="space"/>
+      <w:lvlText w:val="%1."/>
+      <w:lvlJc w:val="left"/>
+      <w:pPr>
+        <w:ind w:left="1440" w:leftChars="0" w:firstLine="0" w:firstLineChars="0"/>
+      </w:pPr>
+    </w:lvl>
+  </w:abstractNum>
+  <w:num w:numId="1">
+    <w:abstractNumId w:val="0"/>
+  </w:num>
+</w:numbering>
 </file>
 
 <file path=word/styles.xml><?xml version="1.0" encoding="utf-8"?>
@@ -2233,7 +6010,7 @@
     <w:lsdException w:qFormat="1" w:unhideWhenUsed="0" w:uiPriority="0" w:semiHidden="0" w:name="Title"/>
     <w:lsdException w:unhideWhenUsed="0" w:uiPriority="0" w:semiHidden="0" w:name="Closing"/>
     <w:lsdException w:unhideWhenUsed="0" w:uiPriority="0" w:semiHidden="0" w:name="Signature"/>
-    <w:lsdException w:unhideWhenUsed="0" w:uiPriority="0" w:name="Default Paragraph Font"/>
+    <w:lsdException w:qFormat="1" w:unhideWhenUsed="0" w:uiPriority="0" w:name="Default Paragraph Font"/>
     <w:lsdException w:unhideWhenUsed="0" w:uiPriority="0" w:semiHidden="0" w:name="Body Text"/>
     <w:lsdException w:unhideWhenUsed="0" w:uiPriority="0" w:semiHidden="0" w:name="Body Text Indent"/>
     <w:lsdException w:unhideWhenUsed="0" w:uiPriority="0" w:semiHidden="0" w:name="List Continue"/>
@@ -2429,6 +6206,7 @@
   <w:style w:type="character" w:default="1" w:styleId="2">
     <w:name w:val="Default Paragraph Font"/>
     <w:semiHidden/>
+    <w:qFormat/>
     <w:uiPriority w:val="0"/>
   </w:style>
   <w:style w:type="table" w:default="1" w:styleId="3">
@@ -2444,6 +6222,15 @@
         <w:right w:w="108" w:type="dxa"/>
       </w:tblCellMar>
     </w:tblPr>
+  </w:style>
+  <w:style w:type="character" w:styleId="4">
+    <w:name w:val="Hyperlink"/>
+    <w:basedOn w:val="2"/>
+    <w:uiPriority w:val="0"/>
+    <w:rPr>
+      <w:color w:val="0000FF"/>
+      <w:u w:val="single"/>
+    </w:rPr>
   </w:style>
 </w:styles>
 </file>
@@ -2701,4 +6488,21 @@
   </a:themeElements>
   <a:objectDefaults/>
 </a:theme>
+</file>
+
+<file path=customXml/item1.xml><?xml version="1.0" encoding="utf-8"?>
+<s:customData xmlns="http://www.wps.cn/officeDocument/2013/wpsCustomData" xmlns:s="http://www.wps.cn/officeDocument/2013/wpsCustomData">
+  <customSectProps/>
+  <customShpExts>
+    <customShpInfo spid="_x0000_s1026" textRotate="1"/>
+  </customShpExts>
+</s:customData>
+</file>
+
+<file path=customXml/itemProps1.xml><?xml version="1.0" encoding="utf-8"?>
+<ds:datastoreItem xmlns:ds="http://schemas.openxmlformats.org/officeDocument/2006/customXml" ds:itemID="{B1977F7D-205B-4081-913C-38D41E755F92}">
+  <ds:schemaRefs>
+    <ds:schemaRef ds:uri="http://www.wps.cn/officeDocument/2013/wpsCustomData"/>
+  </ds:schemaRefs>
+</ds:datastoreItem>
 </file>